--- a/LocalServer/Uploads/temp.docx
+++ b/LocalServer/Uploads/temp.docx
@@ -39,19 +39,33 @@
         <w:rPr>
           <w:caps/>
         </w:rPr>
-        <w:t xml:space="preserve"> nitrogen dynamics in dryland </w:t>
-      </w:r>
-    </w:p>
-    <w:p>
-      <w:pPr>
-        <w:pStyle w:val="Title"/>
-      </w:pPr>
+        <w:t xml:space="preserve"> </w:t>
+      </w:r>
       <w:r>
         <w:rPr>
           <w:caps/>
         </w:rPr>
-        <w:t>wheat systems of Central Montana</w:t>
-      </w:r>
+        <w:t>Nitroge</w:t>
+      </w:r>
+      <w:r>
+        <w:rPr>
+          <w:caps/>
+        </w:rPr>
+        <w:t xml:space="preserve">n dynamics in dryland </w:t>
+      </w:r>
+    </w:p>
+    <w:p>
+      <w:pPr>
+        <w:jc w:val="center"/>
+      </w:pPr>
+      <w:r>
+        <w:t xml:space="preserve">Something about wheat in </w:t>
+      </w:r>
+      <w:proofErr w:type="spellStart"/>
+      <w:r>
+        <w:t>montana</w:t>
+      </w:r>
+      <w:proofErr w:type="spellEnd"/>
     </w:p>
     <w:p>
       <w:pPr>
@@ -294,15 +308,7 @@
         <w:t xml:space="preserve">for funding this research. </w:t>
       </w:r>
       <w:r>
-        <w:t xml:space="preserve">Pat </w:t>
-      </w:r>
-      <w:proofErr w:type="spellStart"/>
-      <w:r>
-        <w:t>Carr</w:t>
-      </w:r>
-      <w:proofErr w:type="spellEnd"/>
-      <w:r>
-        <w:t xml:space="preserve"> provided invaluable feedback on every </w:t>
+        <w:t xml:space="preserve">Pat Carr provided invaluable feedback on every </w:t>
       </w:r>
       <w:r>
         <w:t xml:space="preserve">single </w:t>
@@ -2621,14 +2627,12 @@
         </w:rPr>
         <w:t>-2</w:t>
       </w:r>
-      <w:proofErr w:type="gramStart"/>
       <w:r>
         <w:t>).</w:t>
       </w:r>
       <w:r>
         <w:t>.</w:t>
       </w:r>
-      <w:proofErr w:type="gramEnd"/>
       <w:r>
         <w:rPr>
           <w:rFonts w:eastAsia="Times New Roman"/>
@@ -3152,21 +3156,7 @@
         <w:rPr>
           <w:rFonts w:eastAsia="Times New Roman"/>
         </w:rPr>
-        <w:t xml:space="preserve"> at site B, </w:t>
-      </w:r>
-      <w:proofErr w:type="gramStart"/>
-      <w:r>
-        <w:rPr>
-          <w:rFonts w:eastAsia="Times New Roman"/>
-        </w:rPr>
-        <w:t>where</w:t>
-      </w:r>
-      <w:proofErr w:type="gramEnd"/>
-      <w:r>
-        <w:rPr>
-          <w:rFonts w:eastAsia="Times New Roman"/>
-        </w:rPr>
-        <w:t xml:space="preserve"> the </w:t>
+        <w:t xml:space="preserve"> at site B, where the </w:t>
       </w:r>
     </w:p>
     <w:p>
@@ -3496,15 +3486,7 @@
         <w:t xml:space="preserve"> from Sigler et al., 2018)</w:t>
       </w:r>
       <w:r>
-        <w:t xml:space="preserve"> and </w:t>
-      </w:r>
-      <w:proofErr w:type="gramStart"/>
-      <w:r>
-        <w:t>spatially-averaged</w:t>
-      </w:r>
-      <w:proofErr w:type="gramEnd"/>
-      <w:r>
-        <w:t xml:space="preserve"> NDVI </w:t>
+        <w:t xml:space="preserve"> and spatially-averaged NDVI </w:t>
       </w:r>
       <w:r>
         <w:t>(c)</w:t>
@@ -3696,12 +3678,10 @@
         <w:t>. Impacts of sensor (</w:t>
       </w:r>
       <w:proofErr w:type="spellStart"/>
-      <w:proofErr w:type="gramStart"/>
       <w:r>
         <w:t>a,c</w:t>
       </w:r>
       <w:proofErr w:type="spellEnd"/>
-      <w:proofErr w:type="gramEnd"/>
       <w:r>
         <w:t xml:space="preserve">) </w:t>
       </w:r>
@@ -3721,12 +3701,10 @@
         <w:t>and field (</w:t>
       </w:r>
       <w:proofErr w:type="spellStart"/>
-      <w:proofErr w:type="gramStart"/>
       <w:r>
         <w:t>b,d</w:t>
       </w:r>
       <w:proofErr w:type="spellEnd"/>
-      <w:proofErr w:type="gramEnd"/>
       <w:r>
         <w:t>) on probing depth-NDVI relationships were minimal</w:t>
       </w:r>
@@ -3869,12 +3847,10 @@
         <w:t>beginning of senescence (</w:t>
       </w:r>
       <w:proofErr w:type="spellStart"/>
-      <w:proofErr w:type="gramStart"/>
       <w:r>
         <w:t>a,d</w:t>
       </w:r>
       <w:proofErr w:type="spellEnd"/>
-      <w:proofErr w:type="gramEnd"/>
       <w:r>
         <w:t>) but mild thereafter (</w:t>
       </w:r>
@@ -3902,12 +3878,10 @@
         <w:t>minor for the same Julian day in 2019 and 2020 (</w:t>
       </w:r>
       <w:proofErr w:type="spellStart"/>
-      <w:proofErr w:type="gramStart"/>
       <w:r>
         <w:t>c,f</w:t>
       </w:r>
       <w:proofErr w:type="spellEnd"/>
-      <w:proofErr w:type="gramEnd"/>
       <w:r>
         <w:t>).</w:t>
       </w:r>
@@ -5784,15 +5758,7 @@
       </w:r>
       <w:proofErr w:type="spellEnd"/>
       <w:r>
-        <w:t>, 2016; John et al., 2017; Sigler et al., 2020). While the potential for variable rate fertilization to improve economic returns and mitigate environmental impacts has been studied for decades (</w:t>
-      </w:r>
-      <w:proofErr w:type="spellStart"/>
-      <w:r>
-        <w:t>Carr</w:t>
-      </w:r>
-      <w:proofErr w:type="spellEnd"/>
-      <w:r>
-        <w:t xml:space="preserve"> et al., 1991</w:t>
+        <w:t>, 2016; John et al., 2017; Sigler et al., 2020). While the potential for variable rate fertilization to improve economic returns and mitigate environmental impacts has been studied for decades (Carr et al., 1991</w:t>
       </w:r>
       <w:r>
         <w:t xml:space="preserve">; </w:t>
@@ -6262,13 +6228,8 @@
         <w:spacing w:before="100" w:beforeAutospacing="1" w:after="100" w:afterAutospacing="1" w:line="240" w:lineRule="auto"/>
         <w:ind w:left="720" w:hanging="720"/>
       </w:pPr>
-      <w:proofErr w:type="spellStart"/>
-      <w:r>
-        <w:t>Carr</w:t>
-      </w:r>
-      <w:proofErr w:type="spellEnd"/>
-      <w:r>
-        <w:t xml:space="preserve">, P. M., Carlson, G. R., Jacobsen, J. S., Nielsen, G. A., &amp; </w:t>
+      <w:r>
+        <w:t xml:space="preserve">Carr, P. M., Carlson, G. R., Jacobsen, J. S., Nielsen, G. A., &amp; </w:t>
       </w:r>
       <w:proofErr w:type="spellStart"/>
       <w:r>
@@ -8216,13 +8177,8 @@
         <w:t xml:space="preserve">Co-Author: </w:t>
       </w:r>
       <w:r>
-        <w:t xml:space="preserve">Pat </w:t>
-      </w:r>
-      <w:proofErr w:type="spellStart"/>
-      <w:r>
-        <w:t>Carr</w:t>
-      </w:r>
-      <w:proofErr w:type="spellEnd"/>
+        <w:t>Pat Carr</w:t>
+      </w:r>
     </w:p>
     <w:p>
       <w:r>
@@ -8316,15 +8272,7 @@
     </w:p>
     <w:p>
       <w:r>
-        <w:t xml:space="preserve">Simon Fordyce, Pat </w:t>
-      </w:r>
-      <w:proofErr w:type="spellStart"/>
-      <w:r>
-        <w:t>Carr</w:t>
-      </w:r>
-      <w:proofErr w:type="spellEnd"/>
-      <w:r>
-        <w:t xml:space="preserve">, </w:t>
+        <w:t xml:space="preserve">Simon Fordyce, Pat Carr, </w:t>
       </w:r>
       <w:proofErr w:type="spellStart"/>
       <w:r>
@@ -8843,15 +8791,7 @@
       </w:r>
       <w:proofErr w:type="spellEnd"/>
       <w:r>
-        <w:t xml:space="preserve">, 2016; John et al., 2017), precipitation storage efficiency of fallow (Sigler et al., 2020; </w:t>
-      </w:r>
-      <w:proofErr w:type="spellStart"/>
-      <w:r>
-        <w:t>Carr</w:t>
-      </w:r>
-      <w:proofErr w:type="spellEnd"/>
-      <w:r>
-        <w:t xml:space="preserve"> et al., 2021), magnitude of soil nitrate changes during the off-season (Jones et al., 2011), nitrate leaching (John et al., 2017; Sigler et al., 2018; Sigler et al., 2020), and net revenue (John et al., 2017). These findings suggest a need for site-specific management, such as variable rate seeding and fertilizer application, since </w:t>
+        <w:t xml:space="preserve">, 2016; John et al., 2017), precipitation storage efficiency of fallow (Sigler et al., 2020; Carr et al., 2021), magnitude of soil nitrate changes during the off-season (Jones et al., 2011), nitrate leaching (John et al., 2017; Sigler et al., 2018; Sigler et al., 2020), and net revenue (John et al., 2017). These findings suggest a need for site-specific management, such as variable rate seeding and fertilizer application, since </w:t>
       </w:r>
       <w:proofErr w:type="spellStart"/>
       <w:r>
@@ -9462,15 +9402,7 @@
       </w:r>
       <w:proofErr w:type="spellEnd"/>
       <w:r>
-        <w:t xml:space="preserve"> et al., 2006; Jones et al., 2011; John et al., 2017; Sigler et al., 2020; </w:t>
-      </w:r>
-      <w:proofErr w:type="spellStart"/>
-      <w:r>
-        <w:t>Carr</w:t>
-      </w:r>
-      <w:proofErr w:type="spellEnd"/>
-      <w:r>
-        <w:t xml:space="preserve"> et al., 2021). Grylls et al. (1997) concluded that the combination of low fertilizer recovery and suppressed growing season mineralization </w:t>
+        <w:t xml:space="preserve"> et al., 2006; Jones et al., 2011; John et al., 2017; Sigler et al., 2020; Carr et al., 2021). Grylls et al. (1997) concluded that the combination of low fertilizer recovery and suppressed growing season mineralization </w:t>
       </w:r>
       <w:r>
         <w:t xml:space="preserve">due to drier conditions </w:t>
@@ -10185,11 +10117,11 @@
       </w:r>
       <w:proofErr w:type="spellEnd"/>
       <w:r>
-        <w:t xml:space="preserve">, as well as NDVI from UAV (10 August 2017), NAIP (16 August 2017), and Sentinel (4 August 2019) sensors. Moran’s I detected no autocorrelation in any model, and assumptions of normality and homoscedasticity were satisfied by </w:t>
-      </w:r>
-      <w:proofErr w:type="spellStart"/>
-      <w:r>
-        <w:t>Jarque-Bera</w:t>
+        <w:t>, as well as NDVI from UAV (10 August 2017), NAIP (16 August 2017), and Sentinel (4 August 2019) sensors. Moran’s I detected no autocorrelation in any model, and assumptions of normality and homoscedasticity were satisfied by Jarque-</w:t>
+      </w:r>
+      <w:proofErr w:type="spellStart"/>
+      <w:r>
+        <w:t>Bera</w:t>
       </w:r>
       <w:proofErr w:type="spellEnd"/>
       <w:r>
@@ -10907,15 +10839,7 @@
       </w:r>
       <w:proofErr w:type="spellEnd"/>
       <w:r>
-        <w:t xml:space="preserve"> -NDVI regression lines (Figure 5</w:t>
-      </w:r>
-      <w:proofErr w:type="gramStart"/>
-      <w:r>
-        <w:t>b,e</w:t>
-      </w:r>
-      <w:proofErr w:type="gramEnd"/>
-      <w:r>
-        <w:t xml:space="preserve">). </w:t>
+        <w:t xml:space="preserve"> -NDVI regression lines (Figure 5b,e). </w:t>
       </w:r>
       <w:r>
         <w:lastRenderedPageBreak/>
@@ -10937,15 +10861,7 @@
       </w:r>
       <w:proofErr w:type="spellEnd"/>
       <w:r>
-        <w:t xml:space="preserve"> -NDVI regression lines among sensors (Figure 4</w:t>
-      </w:r>
-      <w:proofErr w:type="gramStart"/>
-      <w:r>
-        <w:t>a,c</w:t>
-      </w:r>
-      <w:proofErr w:type="gramEnd"/>
-      <w:r>
-        <w:t xml:space="preserve">) were more likely to reflect effects of spatial resolution. Since no statistical </w:t>
+        <w:t xml:space="preserve"> -NDVI regression lines among sensors (Figure 4a,c) were more likely to reflect effects of spatial resolution. Since no statistical </w:t>
       </w:r>
       <w:proofErr w:type="spellStart"/>
       <w:r>
@@ -11908,12 +11824,10 @@
         <w:t>Impacts of sensor (</w:t>
       </w:r>
       <w:proofErr w:type="spellStart"/>
-      <w:proofErr w:type="gramStart"/>
       <w:r>
         <w:t>a,c</w:t>
       </w:r>
       <w:proofErr w:type="spellEnd"/>
-      <w:proofErr w:type="gramEnd"/>
       <w:r>
         <w:t>) and field (</w:t>
       </w:r>
@@ -12055,12 +11969,10 @@
         <w:t>e (</w:t>
       </w:r>
       <w:proofErr w:type="spellStart"/>
-      <w:proofErr w:type="gramStart"/>
       <w:r>
         <w:t>a,d</w:t>
       </w:r>
       <w:proofErr w:type="spellEnd"/>
-      <w:proofErr w:type="gramEnd"/>
       <w:r>
         <w:t>) but mild thereafter (</w:t>
       </w:r>
@@ -12076,12 +11988,10 @@
         <w:t>). Effects of year were minor for the same Julian day in 2019 and 2020 (</w:t>
       </w:r>
       <w:proofErr w:type="spellStart"/>
-      <w:proofErr w:type="gramStart"/>
       <w:r>
         <w:t>c,f</w:t>
       </w:r>
       <w:proofErr w:type="spellEnd"/>
-      <w:proofErr w:type="gramEnd"/>
       <w:r>
         <w:t>).</w:t>
       </w:r>
@@ -12294,13 +12204,8 @@
         <w:spacing w:after="120" w:line="240" w:lineRule="auto"/>
         <w:ind w:left="720" w:hanging="720"/>
       </w:pPr>
-      <w:proofErr w:type="spellStart"/>
-      <w:r>
-        <w:t>Carr</w:t>
-      </w:r>
-      <w:proofErr w:type="spellEnd"/>
-      <w:r>
-        <w:t xml:space="preserve">, P., Fordyce, S. I., </w:t>
+      <w:r>
+        <w:t xml:space="preserve">Carr, P., Fordyce, S. I., </w:t>
       </w:r>
       <w:proofErr w:type="spellStart"/>
       <w:r>
@@ -13130,13 +13035,8 @@
         <w:t xml:space="preserve">Co-Author: </w:t>
       </w:r>
       <w:r>
-        <w:t xml:space="preserve">Pat </w:t>
-      </w:r>
-      <w:proofErr w:type="spellStart"/>
-      <w:r>
-        <w:t>Carr</w:t>
-      </w:r>
-      <w:proofErr w:type="spellEnd"/>
+        <w:t>Pat Carr</w:t>
+      </w:r>
     </w:p>
     <w:p>
       <w:r>
@@ -13227,15 +13127,7 @@
     </w:p>
     <w:p>
       <w:r>
-        <w:t xml:space="preserve">Simon Fordyce, Pat </w:t>
-      </w:r>
-      <w:proofErr w:type="spellStart"/>
-      <w:r>
-        <w:t>Carr</w:t>
-      </w:r>
-      <w:proofErr w:type="spellEnd"/>
-      <w:r>
-        <w:t xml:space="preserve">, </w:t>
+        <w:t xml:space="preserve">Simon Fordyce, Pat Carr, </w:t>
       </w:r>
       <w:proofErr w:type="spellStart"/>
       <w:r>
@@ -13691,15 +13583,7 @@
       </w:r>
       <w:proofErr w:type="spellEnd"/>
       <w:r>
-        <w:t xml:space="preserve">, 1984; Sigler et al., 2020; </w:t>
-      </w:r>
-      <w:proofErr w:type="spellStart"/>
-      <w:r>
-        <w:t>Carr</w:t>
-      </w:r>
-      <w:proofErr w:type="spellEnd"/>
-      <w:r>
-        <w:t xml:space="preserve"> et al., 2021). Summer fallow increases the risk of groundwater nitrate contamination by increasing both percolation below the root zone and soil nitrate concentrations (</w:t>
+        <w:t>, 1984; Sigler et al., 2020; Carr et al., 2021). Summer fallow increases the risk of groundwater nitrate contamination by increasing both percolation below the root zone and soil nitrate concentrations (</w:t>
       </w:r>
       <w:proofErr w:type="spellStart"/>
       <w:r>
@@ -14567,7 +14451,6 @@
         <w:t xml:space="preserve"> estimates designated as fixed effects crossed with field (</w:t>
       </w:r>
       <w:proofErr w:type="spellStart"/>
-      <w:proofErr w:type="gramStart"/>
       <w:r>
         <w:rPr>
           <w:i/>
@@ -14583,11 +14466,7 @@
       </w:r>
       <w:proofErr w:type="spellEnd"/>
       <w:r>
-        <w:t xml:space="preserve">  ×</w:t>
-      </w:r>
-      <w:proofErr w:type="gramEnd"/>
-      <w:r>
-        <w:t xml:space="preserve"> field). Because interactions were not observed in either model, the interaction term was dropped and field was designated as a random effect in linear mixed-effects models assessing the ability of </w:t>
+        <w:t xml:space="preserve">  × field). Because interactions were not observed in either model, the interaction term was dropped and field was designated as a random effect in linear mixed-effects models assessing the ability of </w:t>
       </w:r>
       <w:proofErr w:type="spellStart"/>
       <w:r>
@@ -15864,15 +15743,7 @@
         <w:t>-</w:t>
       </w:r>
       <w:r>
-        <w:t xml:space="preserve">, BG, and </w:t>
-      </w:r>
-      <w:proofErr w:type="gramStart"/>
-      <w:r>
-        <w:t>C:N</w:t>
-      </w:r>
-      <w:proofErr w:type="gramEnd"/>
-      <w:r>
-        <w:t xml:space="preserve"> were not different between depth classes in fall and spring (</w:t>
+        <w:t>, BG, and C:N were not different between depth classes in fall and spring (</w:t>
       </w:r>
       <w:r>
         <w:rPr>
@@ -17783,13 +17654,8 @@
         <w:spacing w:after="120" w:line="240" w:lineRule="auto"/>
         <w:ind w:left="720" w:hanging="720"/>
       </w:pPr>
-      <w:proofErr w:type="spellStart"/>
-      <w:r>
-        <w:t>Carr</w:t>
-      </w:r>
-      <w:proofErr w:type="spellEnd"/>
-      <w:r>
-        <w:t xml:space="preserve">, P., Fordyce, S. I., </w:t>
+      <w:r>
+        <w:t xml:space="preserve">Carr, P., Fordyce, S. I., </w:t>
       </w:r>
       <w:proofErr w:type="spellStart"/>
       <w:r>
@@ -17942,15 +17808,7 @@
         <w:ind w:left="720" w:hanging="720"/>
       </w:pPr>
       <w:r>
-        <w:t xml:space="preserve">Fordyce, S., </w:t>
-      </w:r>
-      <w:proofErr w:type="spellStart"/>
-      <w:r>
-        <w:t>Carr</w:t>
-      </w:r>
-      <w:proofErr w:type="spellEnd"/>
-      <w:r>
-        <w:t xml:space="preserve">, P., Jones, C., Eberly, J., Ewing, S., &amp; Sigler, A. (2021) Predicting overwinter nitrate-N changes at the subfield scale in leaching-susceptible, agricultural soils. Western Sustainable Agriculture Research and Education. </w:t>
+        <w:t xml:space="preserve">Fordyce, S., Carr, P., Jones, C., Eberly, J., Ewing, S., &amp; Sigler, A. (2021) Predicting overwinter nitrate-N changes at the subfield scale in leaching-susceptible, agricultural soils. Western Sustainable Agriculture Research and Education. </w:t>
       </w:r>
       <w:hyperlink r:id="rId34" w:history="1">
         <w:r>
@@ -19837,13 +19695,8 @@
         <w:spacing w:before="100" w:beforeAutospacing="1" w:after="100" w:afterAutospacing="1" w:line="240" w:lineRule="auto"/>
         <w:ind w:left="720" w:hanging="720"/>
       </w:pPr>
-      <w:proofErr w:type="spellStart"/>
-      <w:r>
-        <w:t>Carr</w:t>
-      </w:r>
-      <w:proofErr w:type="spellEnd"/>
-      <w:r>
-        <w:t xml:space="preserve">, P. M., Carlson, G. R., Jacobsen, J. S., Nielsen, G. A., &amp; </w:t>
+      <w:r>
+        <w:t xml:space="preserve">Carr, P. M., Carlson, G. R., Jacobsen, J. S., Nielsen, G. A., &amp; </w:t>
       </w:r>
       <w:proofErr w:type="spellStart"/>
       <w:r>
@@ -19859,13 +19712,8 @@
         <w:spacing w:after="120" w:line="240" w:lineRule="auto"/>
         <w:ind w:left="720" w:hanging="720"/>
       </w:pPr>
-      <w:proofErr w:type="spellStart"/>
-      <w:r>
-        <w:t>Carr</w:t>
-      </w:r>
-      <w:proofErr w:type="spellEnd"/>
-      <w:r>
-        <w:t xml:space="preserve">, P., Fordyce, S. I., </w:t>
+      <w:r>
+        <w:t xml:space="preserve">Carr, P., Fordyce, S. I., </w:t>
       </w:r>
       <w:proofErr w:type="spellStart"/>
       <w:r>
@@ -20265,15 +20113,7 @@
         <w:ind w:left="720" w:hanging="720"/>
       </w:pPr>
       <w:r>
-        <w:t xml:space="preserve">Fordyce, S., </w:t>
-      </w:r>
-      <w:proofErr w:type="spellStart"/>
-      <w:r>
-        <w:t>Carr</w:t>
-      </w:r>
-      <w:proofErr w:type="spellEnd"/>
-      <w:r>
-        <w:t xml:space="preserve">, P., Jones, C., Eberly, J., Ewing, S., &amp; Sigler, A. (2021) Predicting overwinter nitrate-N changes at the subfield scale in leaching-susceptible, agricultural soils. Western Sustainable Agriculture Research and Education. </w:t>
+        <w:t xml:space="preserve">Fordyce, S., Carr, P., Jones, C., Eberly, J., Ewing, S., &amp; Sigler, A. (2021) Predicting overwinter nitrate-N changes at the subfield scale in leaching-susceptible, agricultural soils. Western Sustainable Agriculture Research and Education. </w:t>
       </w:r>
       <w:hyperlink r:id="rId40" w:history="1">
         <w:r>
@@ -23717,6 +23557,7 @@
     <w:lsdException w:name="HTML Sample" w:semiHidden="1" w:unhideWhenUsed="1"/>
     <w:lsdException w:name="HTML Typewriter" w:semiHidden="1" w:unhideWhenUsed="1"/>
     <w:lsdException w:name="HTML Variable" w:semiHidden="1" w:unhideWhenUsed="1"/>
+    <w:lsdException w:name="Normal Table" w:semiHidden="1" w:unhideWhenUsed="1"/>
     <w:lsdException w:name="annotation subject" w:semiHidden="1" w:unhideWhenUsed="1"/>
     <w:lsdException w:name="No List" w:semiHidden="1" w:unhideWhenUsed="1"/>
     <w:lsdException w:name="Outline List 1" w:semiHidden="1" w:unhideWhenUsed="1"/>
@@ -23759,8 +23600,11 @@
     <w:lsdException w:name="Table Contemporary" w:semiHidden="1" w:unhideWhenUsed="1"/>
     <w:lsdException w:name="Table Elegant" w:semiHidden="1" w:unhideWhenUsed="1"/>
     <w:lsdException w:name="Table Professional" w:semiHidden="1" w:unhideWhenUsed="1"/>
+    <w:lsdException w:name="Table Subtle 1" w:semiHidden="1" w:unhideWhenUsed="1"/>
     <w:lsdException w:name="Table Subtle 2" w:semiHidden="1" w:unhideWhenUsed="1"/>
     <w:lsdException w:name="Table Web 1" w:semiHidden="1" w:unhideWhenUsed="1"/>
+    <w:lsdException w:name="Table Web 2" w:semiHidden="1" w:unhideWhenUsed="1"/>
+    <w:lsdException w:name="Table Web 3" w:semiHidden="1" w:unhideWhenUsed="1"/>
     <w:lsdException w:name="Balloon Text" w:semiHidden="1" w:unhideWhenUsed="1"/>
     <w:lsdException w:name="Table Grid" w:uiPriority="39"/>
     <w:lsdException w:name="Table Theme" w:semiHidden="1" w:unhideWhenUsed="1"/>

--- a/LocalServer/Uploads/temp.docx
+++ b/LocalServer/Uploads/temp.docx
@@ -39,33 +39,19 @@
         <w:rPr>
           <w:caps/>
         </w:rPr>
-        <w:t xml:space="preserve"> </w:t>
-      </w:r>
+        <w:t xml:space="preserve"> nitrogen dynamics in dryland </w:t>
+      </w:r>
+    </w:p>
+    <w:p>
+      <w:pPr>
+        <w:pStyle w:val="Title"/>
+      </w:pPr>
       <w:r>
         <w:rPr>
           <w:caps/>
         </w:rPr>
-        <w:t>Nitroge</w:t>
-      </w:r>
-      <w:r>
-        <w:rPr>
-          <w:caps/>
-        </w:rPr>
-        <w:t xml:space="preserve">n dynamics in dryland </w:t>
-      </w:r>
-    </w:p>
-    <w:p>
-      <w:pPr>
-        <w:jc w:val="center"/>
-      </w:pPr>
-      <w:r>
-        <w:t xml:space="preserve">Something about wheat in </w:t>
-      </w:r>
-      <w:proofErr w:type="spellStart"/>
-      <w:r>
-        <w:t>montana</w:t>
-      </w:r>
-      <w:proofErr w:type="spellEnd"/>
+        <w:t>wheat systems of Central Montana</w:t>
+      </w:r>
     </w:p>
     <w:p>
       <w:pPr>
@@ -308,7 +294,15 @@
         <w:t xml:space="preserve">for funding this research. </w:t>
       </w:r>
       <w:r>
-        <w:t xml:space="preserve">Pat Carr provided invaluable feedback on every </w:t>
+        <w:t xml:space="preserve">Pat </w:t>
+      </w:r>
+      <w:proofErr w:type="spellStart"/>
+      <w:r>
+        <w:t>Carr</w:t>
+      </w:r>
+      <w:proofErr w:type="spellEnd"/>
+      <w:r>
+        <w:t xml:space="preserve"> provided invaluable feedback on every </w:t>
       </w:r>
       <w:r>
         <w:t xml:space="preserve">single </w:t>
@@ -2627,12 +2621,14 @@
         </w:rPr>
         <w:t>-2</w:t>
       </w:r>
+      <w:proofErr w:type="gramStart"/>
       <w:r>
         <w:t>).</w:t>
       </w:r>
       <w:r>
         <w:t>.</w:t>
       </w:r>
+      <w:proofErr w:type="gramEnd"/>
       <w:r>
         <w:rPr>
           <w:rFonts w:eastAsia="Times New Roman"/>
@@ -3156,7 +3152,21 @@
         <w:rPr>
           <w:rFonts w:eastAsia="Times New Roman"/>
         </w:rPr>
-        <w:t xml:space="preserve"> at site B, where the </w:t>
+        <w:t xml:space="preserve"> at site B, </w:t>
+      </w:r>
+      <w:proofErr w:type="gramStart"/>
+      <w:r>
+        <w:rPr>
+          <w:rFonts w:eastAsia="Times New Roman"/>
+        </w:rPr>
+        <w:t>where</w:t>
+      </w:r>
+      <w:proofErr w:type="gramEnd"/>
+      <w:r>
+        <w:rPr>
+          <w:rFonts w:eastAsia="Times New Roman"/>
+        </w:rPr>
+        <w:t xml:space="preserve"> the </w:t>
       </w:r>
     </w:p>
     <w:p>
@@ -3486,7 +3496,15 @@
         <w:t xml:space="preserve"> from Sigler et al., 2018)</w:t>
       </w:r>
       <w:r>
-        <w:t xml:space="preserve"> and spatially-averaged NDVI </w:t>
+        <w:t xml:space="preserve"> and </w:t>
+      </w:r>
+      <w:proofErr w:type="gramStart"/>
+      <w:r>
+        <w:t>spatially-averaged</w:t>
+      </w:r>
+      <w:proofErr w:type="gramEnd"/>
+      <w:r>
+        <w:t xml:space="preserve"> NDVI </w:t>
       </w:r>
       <w:r>
         <w:t>(c)</w:t>
@@ -3678,10 +3696,12 @@
         <w:t>. Impacts of sensor (</w:t>
       </w:r>
       <w:proofErr w:type="spellStart"/>
+      <w:proofErr w:type="gramStart"/>
       <w:r>
         <w:t>a,c</w:t>
       </w:r>
       <w:proofErr w:type="spellEnd"/>
+      <w:proofErr w:type="gramEnd"/>
       <w:r>
         <w:t xml:space="preserve">) </w:t>
       </w:r>
@@ -3701,10 +3721,12 @@
         <w:t>and field (</w:t>
       </w:r>
       <w:proofErr w:type="spellStart"/>
+      <w:proofErr w:type="gramStart"/>
       <w:r>
         <w:t>b,d</w:t>
       </w:r>
       <w:proofErr w:type="spellEnd"/>
+      <w:proofErr w:type="gramEnd"/>
       <w:r>
         <w:t>) on probing depth-NDVI relationships were minimal</w:t>
       </w:r>
@@ -3847,10 +3869,12 @@
         <w:t>beginning of senescence (</w:t>
       </w:r>
       <w:proofErr w:type="spellStart"/>
+      <w:proofErr w:type="gramStart"/>
       <w:r>
         <w:t>a,d</w:t>
       </w:r>
       <w:proofErr w:type="spellEnd"/>
+      <w:proofErr w:type="gramEnd"/>
       <w:r>
         <w:t>) but mild thereafter (</w:t>
       </w:r>
@@ -3878,10 +3902,12 @@
         <w:t>minor for the same Julian day in 2019 and 2020 (</w:t>
       </w:r>
       <w:proofErr w:type="spellStart"/>
+      <w:proofErr w:type="gramStart"/>
       <w:r>
         <w:t>c,f</w:t>
       </w:r>
       <w:proofErr w:type="spellEnd"/>
+      <w:proofErr w:type="gramEnd"/>
       <w:r>
         <w:t>).</w:t>
       </w:r>
@@ -5758,7 +5784,15 @@
       </w:r>
       <w:proofErr w:type="spellEnd"/>
       <w:r>
-        <w:t>, 2016; John et al., 2017; Sigler et al., 2020). While the potential for variable rate fertilization to improve economic returns and mitigate environmental impacts has been studied for decades (Carr et al., 1991</w:t>
+        <w:t>, 2016; John et al., 2017; Sigler et al., 2020). While the potential for variable rate fertilization to improve economic returns and mitigate environmental impacts has been studied for decades (</w:t>
+      </w:r>
+      <w:proofErr w:type="spellStart"/>
+      <w:r>
+        <w:t>Carr</w:t>
+      </w:r>
+      <w:proofErr w:type="spellEnd"/>
+      <w:r>
+        <w:t xml:space="preserve"> et al., 1991</w:t>
       </w:r>
       <w:r>
         <w:t xml:space="preserve">; </w:t>
@@ -6228,8 +6262,13 @@
         <w:spacing w:before="100" w:beforeAutospacing="1" w:after="100" w:afterAutospacing="1" w:line="240" w:lineRule="auto"/>
         <w:ind w:left="720" w:hanging="720"/>
       </w:pPr>
-      <w:r>
-        <w:t xml:space="preserve">Carr, P. M., Carlson, G. R., Jacobsen, J. S., Nielsen, G. A., &amp; </w:t>
+      <w:proofErr w:type="spellStart"/>
+      <w:r>
+        <w:t>Carr</w:t>
+      </w:r>
+      <w:proofErr w:type="spellEnd"/>
+      <w:r>
+        <w:t xml:space="preserve">, P. M., Carlson, G. R., Jacobsen, J. S., Nielsen, G. A., &amp; </w:t>
       </w:r>
       <w:proofErr w:type="spellStart"/>
       <w:r>
@@ -8177,8 +8216,13 @@
         <w:t xml:space="preserve">Co-Author: </w:t>
       </w:r>
       <w:r>
-        <w:t>Pat Carr</w:t>
-      </w:r>
+        <w:t xml:space="preserve">Pat </w:t>
+      </w:r>
+      <w:proofErr w:type="spellStart"/>
+      <w:r>
+        <w:t>Carr</w:t>
+      </w:r>
+      <w:proofErr w:type="spellEnd"/>
     </w:p>
     <w:p>
       <w:r>
@@ -8272,7 +8316,15 @@
     </w:p>
     <w:p>
       <w:r>
-        <w:t xml:space="preserve">Simon Fordyce, Pat Carr, </w:t>
+        <w:t xml:space="preserve">Simon Fordyce, Pat </w:t>
+      </w:r>
+      <w:proofErr w:type="spellStart"/>
+      <w:r>
+        <w:t>Carr</w:t>
+      </w:r>
+      <w:proofErr w:type="spellEnd"/>
+      <w:r>
+        <w:t xml:space="preserve">, </w:t>
       </w:r>
       <w:proofErr w:type="spellStart"/>
       <w:r>
@@ -8791,7 +8843,15 @@
       </w:r>
       <w:proofErr w:type="spellEnd"/>
       <w:r>
-        <w:t xml:space="preserve">, 2016; John et al., 2017), precipitation storage efficiency of fallow (Sigler et al., 2020; Carr et al., 2021), magnitude of soil nitrate changes during the off-season (Jones et al., 2011), nitrate leaching (John et al., 2017; Sigler et al., 2018; Sigler et al., 2020), and net revenue (John et al., 2017). These findings suggest a need for site-specific management, such as variable rate seeding and fertilizer application, since </w:t>
+        <w:t xml:space="preserve">, 2016; John et al., 2017), precipitation storage efficiency of fallow (Sigler et al., 2020; </w:t>
+      </w:r>
+      <w:proofErr w:type="spellStart"/>
+      <w:r>
+        <w:t>Carr</w:t>
+      </w:r>
+      <w:proofErr w:type="spellEnd"/>
+      <w:r>
+        <w:t xml:space="preserve"> et al., 2021), magnitude of soil nitrate changes during the off-season (Jones et al., 2011), nitrate leaching (John et al., 2017; Sigler et al., 2018; Sigler et al., 2020), and net revenue (John et al., 2017). These findings suggest a need for site-specific management, such as variable rate seeding and fertilizer application, since </w:t>
       </w:r>
       <w:proofErr w:type="spellStart"/>
       <w:r>
@@ -9402,7 +9462,15 @@
       </w:r>
       <w:proofErr w:type="spellEnd"/>
       <w:r>
-        <w:t xml:space="preserve"> et al., 2006; Jones et al., 2011; John et al., 2017; Sigler et al., 2020; Carr et al., 2021). Grylls et al. (1997) concluded that the combination of low fertilizer recovery and suppressed growing season mineralization </w:t>
+        <w:t xml:space="preserve"> et al., 2006; Jones et al., 2011; John et al., 2017; Sigler et al., 2020; </w:t>
+      </w:r>
+      <w:proofErr w:type="spellStart"/>
+      <w:r>
+        <w:t>Carr</w:t>
+      </w:r>
+      <w:proofErr w:type="spellEnd"/>
+      <w:r>
+        <w:t xml:space="preserve"> et al., 2021). Grylls et al. (1997) concluded that the combination of low fertilizer recovery and suppressed growing season mineralization </w:t>
       </w:r>
       <w:r>
         <w:t xml:space="preserve">due to drier conditions </w:t>
@@ -10117,11 +10185,11 @@
       </w:r>
       <w:proofErr w:type="spellEnd"/>
       <w:r>
-        <w:t>, as well as NDVI from UAV (10 August 2017), NAIP (16 August 2017), and Sentinel (4 August 2019) sensors. Moran’s I detected no autocorrelation in any model, and assumptions of normality and homoscedasticity were satisfied by Jarque-</w:t>
-      </w:r>
-      <w:proofErr w:type="spellStart"/>
-      <w:r>
-        <w:t>Bera</w:t>
+        <w:t xml:space="preserve">, as well as NDVI from UAV (10 August 2017), NAIP (16 August 2017), and Sentinel (4 August 2019) sensors. Moran’s I detected no autocorrelation in any model, and assumptions of normality and homoscedasticity were satisfied by </w:t>
+      </w:r>
+      <w:proofErr w:type="spellStart"/>
+      <w:r>
+        <w:t>Jarque-Bera</w:t>
       </w:r>
       <w:proofErr w:type="spellEnd"/>
       <w:r>
@@ -10839,7 +10907,15 @@
       </w:r>
       <w:proofErr w:type="spellEnd"/>
       <w:r>
-        <w:t xml:space="preserve"> -NDVI regression lines (Figure 5b,e). </w:t>
+        <w:t xml:space="preserve"> -NDVI regression lines (Figure 5</w:t>
+      </w:r>
+      <w:proofErr w:type="gramStart"/>
+      <w:r>
+        <w:t>b,e</w:t>
+      </w:r>
+      <w:proofErr w:type="gramEnd"/>
+      <w:r>
+        <w:t xml:space="preserve">). </w:t>
       </w:r>
       <w:r>
         <w:lastRenderedPageBreak/>
@@ -10861,7 +10937,15 @@
       </w:r>
       <w:proofErr w:type="spellEnd"/>
       <w:r>
-        <w:t xml:space="preserve"> -NDVI regression lines among sensors (Figure 4a,c) were more likely to reflect effects of spatial resolution. Since no statistical </w:t>
+        <w:t xml:space="preserve"> -NDVI regression lines among sensors (Figure 4</w:t>
+      </w:r>
+      <w:proofErr w:type="gramStart"/>
+      <w:r>
+        <w:t>a,c</w:t>
+      </w:r>
+      <w:proofErr w:type="gramEnd"/>
+      <w:r>
+        <w:t xml:space="preserve">) were more likely to reflect effects of spatial resolution. Since no statistical </w:t>
       </w:r>
       <w:proofErr w:type="spellStart"/>
       <w:r>
@@ -11824,10 +11908,12 @@
         <w:t>Impacts of sensor (</w:t>
       </w:r>
       <w:proofErr w:type="spellStart"/>
+      <w:proofErr w:type="gramStart"/>
       <w:r>
         <w:t>a,c</w:t>
       </w:r>
       <w:proofErr w:type="spellEnd"/>
+      <w:proofErr w:type="gramEnd"/>
       <w:r>
         <w:t>) and field (</w:t>
       </w:r>
@@ -11969,10 +12055,12 @@
         <w:t>e (</w:t>
       </w:r>
       <w:proofErr w:type="spellStart"/>
+      <w:proofErr w:type="gramStart"/>
       <w:r>
         <w:t>a,d</w:t>
       </w:r>
       <w:proofErr w:type="spellEnd"/>
+      <w:proofErr w:type="gramEnd"/>
       <w:r>
         <w:t>) but mild thereafter (</w:t>
       </w:r>
@@ -11988,10 +12076,12 @@
         <w:t>). Effects of year were minor for the same Julian day in 2019 and 2020 (</w:t>
       </w:r>
       <w:proofErr w:type="spellStart"/>
+      <w:proofErr w:type="gramStart"/>
       <w:r>
         <w:t>c,f</w:t>
       </w:r>
       <w:proofErr w:type="spellEnd"/>
+      <w:proofErr w:type="gramEnd"/>
       <w:r>
         <w:t>).</w:t>
       </w:r>
@@ -12204,8 +12294,13 @@
         <w:spacing w:after="120" w:line="240" w:lineRule="auto"/>
         <w:ind w:left="720" w:hanging="720"/>
       </w:pPr>
-      <w:r>
-        <w:t xml:space="preserve">Carr, P., Fordyce, S. I., </w:t>
+      <w:proofErr w:type="spellStart"/>
+      <w:r>
+        <w:t>Carr</w:t>
+      </w:r>
+      <w:proofErr w:type="spellEnd"/>
+      <w:r>
+        <w:t xml:space="preserve">, P., Fordyce, S. I., </w:t>
       </w:r>
       <w:proofErr w:type="spellStart"/>
       <w:r>
@@ -13035,8 +13130,13 @@
         <w:t xml:space="preserve">Co-Author: </w:t>
       </w:r>
       <w:r>
-        <w:t>Pat Carr</w:t>
-      </w:r>
+        <w:t xml:space="preserve">Pat </w:t>
+      </w:r>
+      <w:proofErr w:type="spellStart"/>
+      <w:r>
+        <w:t>Carr</w:t>
+      </w:r>
+      <w:proofErr w:type="spellEnd"/>
     </w:p>
     <w:p>
       <w:r>
@@ -13127,7 +13227,15 @@
     </w:p>
     <w:p>
       <w:r>
-        <w:t xml:space="preserve">Simon Fordyce, Pat Carr, </w:t>
+        <w:t xml:space="preserve">Simon Fordyce, Pat </w:t>
+      </w:r>
+      <w:proofErr w:type="spellStart"/>
+      <w:r>
+        <w:t>Carr</w:t>
+      </w:r>
+      <w:proofErr w:type="spellEnd"/>
+      <w:r>
+        <w:t xml:space="preserve">, </w:t>
       </w:r>
       <w:proofErr w:type="spellStart"/>
       <w:r>
@@ -13583,7 +13691,15 @@
       </w:r>
       <w:proofErr w:type="spellEnd"/>
       <w:r>
-        <w:t>, 1984; Sigler et al., 2020; Carr et al., 2021). Summer fallow increases the risk of groundwater nitrate contamination by increasing both percolation below the root zone and soil nitrate concentrations (</w:t>
+        <w:t xml:space="preserve">, 1984; Sigler et al., 2020; </w:t>
+      </w:r>
+      <w:proofErr w:type="spellStart"/>
+      <w:r>
+        <w:t>Carr</w:t>
+      </w:r>
+      <w:proofErr w:type="spellEnd"/>
+      <w:r>
+        <w:t xml:space="preserve"> et al., 2021). Summer fallow increases the risk of groundwater nitrate contamination by increasing both percolation below the root zone and soil nitrate concentrations (</w:t>
       </w:r>
       <w:proofErr w:type="spellStart"/>
       <w:r>
@@ -14451,6 +14567,7 @@
         <w:t xml:space="preserve"> estimates designated as fixed effects crossed with field (</w:t>
       </w:r>
       <w:proofErr w:type="spellStart"/>
+      <w:proofErr w:type="gramStart"/>
       <w:r>
         <w:rPr>
           <w:i/>
@@ -14466,7 +14583,11 @@
       </w:r>
       <w:proofErr w:type="spellEnd"/>
       <w:r>
-        <w:t xml:space="preserve">  × field). Because interactions were not observed in either model, the interaction term was dropped and field was designated as a random effect in linear mixed-effects models assessing the ability of </w:t>
+        <w:t xml:space="preserve">  ×</w:t>
+      </w:r>
+      <w:proofErr w:type="gramEnd"/>
+      <w:r>
+        <w:t xml:space="preserve"> field). Because interactions were not observed in either model, the interaction term was dropped and field was designated as a random effect in linear mixed-effects models assessing the ability of </w:t>
       </w:r>
       <w:proofErr w:type="spellStart"/>
       <w:r>
@@ -15743,7 +15864,15 @@
         <w:t>-</w:t>
       </w:r>
       <w:r>
-        <w:t>, BG, and C:N were not different between depth classes in fall and spring (</w:t>
+        <w:t xml:space="preserve">, BG, and </w:t>
+      </w:r>
+      <w:proofErr w:type="gramStart"/>
+      <w:r>
+        <w:t>C:N</w:t>
+      </w:r>
+      <w:proofErr w:type="gramEnd"/>
+      <w:r>
+        <w:t xml:space="preserve"> were not different between depth classes in fall and spring (</w:t>
       </w:r>
       <w:r>
         <w:rPr>
@@ -17654,8 +17783,13 @@
         <w:spacing w:after="120" w:line="240" w:lineRule="auto"/>
         <w:ind w:left="720" w:hanging="720"/>
       </w:pPr>
-      <w:r>
-        <w:t xml:space="preserve">Carr, P., Fordyce, S. I., </w:t>
+      <w:proofErr w:type="spellStart"/>
+      <w:r>
+        <w:t>Carr</w:t>
+      </w:r>
+      <w:proofErr w:type="spellEnd"/>
+      <w:r>
+        <w:t xml:space="preserve">, P., Fordyce, S. I., </w:t>
       </w:r>
       <w:proofErr w:type="spellStart"/>
       <w:r>
@@ -17808,7 +17942,15 @@
         <w:ind w:left="720" w:hanging="720"/>
       </w:pPr>
       <w:r>
-        <w:t xml:space="preserve">Fordyce, S., Carr, P., Jones, C., Eberly, J., Ewing, S., &amp; Sigler, A. (2021) Predicting overwinter nitrate-N changes at the subfield scale in leaching-susceptible, agricultural soils. Western Sustainable Agriculture Research and Education. </w:t>
+        <w:t xml:space="preserve">Fordyce, S., </w:t>
+      </w:r>
+      <w:proofErr w:type="spellStart"/>
+      <w:r>
+        <w:t>Carr</w:t>
+      </w:r>
+      <w:proofErr w:type="spellEnd"/>
+      <w:r>
+        <w:t xml:space="preserve">, P., Jones, C., Eberly, J., Ewing, S., &amp; Sigler, A. (2021) Predicting overwinter nitrate-N changes at the subfield scale in leaching-susceptible, agricultural soils. Western Sustainable Agriculture Research and Education. </w:t>
       </w:r>
       <w:hyperlink r:id="rId34" w:history="1">
         <w:r>
@@ -19695,8 +19837,13 @@
         <w:spacing w:before="100" w:beforeAutospacing="1" w:after="100" w:afterAutospacing="1" w:line="240" w:lineRule="auto"/>
         <w:ind w:left="720" w:hanging="720"/>
       </w:pPr>
-      <w:r>
-        <w:t xml:space="preserve">Carr, P. M., Carlson, G. R., Jacobsen, J. S., Nielsen, G. A., &amp; </w:t>
+      <w:proofErr w:type="spellStart"/>
+      <w:r>
+        <w:t>Carr</w:t>
+      </w:r>
+      <w:proofErr w:type="spellEnd"/>
+      <w:r>
+        <w:t xml:space="preserve">, P. M., Carlson, G. R., Jacobsen, J. S., Nielsen, G. A., &amp; </w:t>
       </w:r>
       <w:proofErr w:type="spellStart"/>
       <w:r>
@@ -19712,8 +19859,13 @@
         <w:spacing w:after="120" w:line="240" w:lineRule="auto"/>
         <w:ind w:left="720" w:hanging="720"/>
       </w:pPr>
-      <w:r>
-        <w:t xml:space="preserve">Carr, P., Fordyce, S. I., </w:t>
+      <w:proofErr w:type="spellStart"/>
+      <w:r>
+        <w:t>Carr</w:t>
+      </w:r>
+      <w:proofErr w:type="spellEnd"/>
+      <w:r>
+        <w:t xml:space="preserve">, P., Fordyce, S. I., </w:t>
       </w:r>
       <w:proofErr w:type="spellStart"/>
       <w:r>
@@ -20113,7 +20265,15 @@
         <w:ind w:left="720" w:hanging="720"/>
       </w:pPr>
       <w:r>
-        <w:t xml:space="preserve">Fordyce, S., Carr, P., Jones, C., Eberly, J., Ewing, S., &amp; Sigler, A. (2021) Predicting overwinter nitrate-N changes at the subfield scale in leaching-susceptible, agricultural soils. Western Sustainable Agriculture Research and Education. </w:t>
+        <w:t xml:space="preserve">Fordyce, S., </w:t>
+      </w:r>
+      <w:proofErr w:type="spellStart"/>
+      <w:r>
+        <w:t>Carr</w:t>
+      </w:r>
+      <w:proofErr w:type="spellEnd"/>
+      <w:r>
+        <w:t xml:space="preserve">, P., Jones, C., Eberly, J., Ewing, S., &amp; Sigler, A. (2021) Predicting overwinter nitrate-N changes at the subfield scale in leaching-susceptible, agricultural soils. Western Sustainable Agriculture Research and Education. </w:t>
       </w:r>
       <w:hyperlink r:id="rId40" w:history="1">
         <w:r>
@@ -23557,7 +23717,6 @@
     <w:lsdException w:name="HTML Sample" w:semiHidden="1" w:unhideWhenUsed="1"/>
     <w:lsdException w:name="HTML Typewriter" w:semiHidden="1" w:unhideWhenUsed="1"/>
     <w:lsdException w:name="HTML Variable" w:semiHidden="1" w:unhideWhenUsed="1"/>
-    <w:lsdException w:name="Normal Table" w:semiHidden="1" w:unhideWhenUsed="1"/>
     <w:lsdException w:name="annotation subject" w:semiHidden="1" w:unhideWhenUsed="1"/>
     <w:lsdException w:name="No List" w:semiHidden="1" w:unhideWhenUsed="1"/>
     <w:lsdException w:name="Outline List 1" w:semiHidden="1" w:unhideWhenUsed="1"/>
@@ -23600,11 +23759,8 @@
     <w:lsdException w:name="Table Contemporary" w:semiHidden="1" w:unhideWhenUsed="1"/>
     <w:lsdException w:name="Table Elegant" w:semiHidden="1" w:unhideWhenUsed="1"/>
     <w:lsdException w:name="Table Professional" w:semiHidden="1" w:unhideWhenUsed="1"/>
-    <w:lsdException w:name="Table Subtle 1" w:semiHidden="1" w:unhideWhenUsed="1"/>
     <w:lsdException w:name="Table Subtle 2" w:semiHidden="1" w:unhideWhenUsed="1"/>
     <w:lsdException w:name="Table Web 1" w:semiHidden="1" w:unhideWhenUsed="1"/>
-    <w:lsdException w:name="Table Web 2" w:semiHidden="1" w:unhideWhenUsed="1"/>
-    <w:lsdException w:name="Table Web 3" w:semiHidden="1" w:unhideWhenUsed="1"/>
     <w:lsdException w:name="Balloon Text" w:semiHidden="1" w:unhideWhenUsed="1"/>
     <w:lsdException w:name="Table Grid" w:uiPriority="39"/>
     <w:lsdException w:name="Table Theme" w:semiHidden="1" w:unhideWhenUsed="1"/>

--- a/LocalServer/Uploads/temp.docx
+++ b/LocalServer/Uploads/temp.docx
@@ -39,19 +39,7 @@
         <w:rPr>
           <w:caps/>
         </w:rPr>
-        <w:t xml:space="preserve"> </w:t>
-      </w:r>
-      <w:r>
-        <w:rPr>
-          <w:caps/>
-        </w:rPr>
-        <w:t>Nitroge</w:t>
-      </w:r>
-      <w:r>
-        <w:rPr>
-          <w:caps/>
-        </w:rPr>
-        <w:t xml:space="preserve">n dynamics in dryland </w:t>
+        <w:t xml:space="preserve"> nitrogen dynamics in dryland </w:t>
       </w:r>
     </w:p>
     <w:p>
@@ -59,13 +47,8 @@
         <w:jc w:val="center"/>
       </w:pPr>
       <w:r>
-        <w:t xml:space="preserve">Something about wheat in </w:t>
-      </w:r>
-      <w:proofErr w:type="spellStart"/>
-      <w:r>
-        <w:t>montana</w:t>
-      </w:r>
-      <w:proofErr w:type="spellEnd"/>
+        <w:t>Wheat systems in Montana</w:t>
+      </w:r>
     </w:p>
     <w:p>
       <w:pPr>
@@ -161,9 +144,11 @@
         <w:spacing w:before="600" w:line="240" w:lineRule="auto"/>
         <w:jc w:val="center"/>
       </w:pPr>
-      <w:r>
-        <w:t>January</w:t>
-      </w:r>
+      <w:proofErr w:type="spellStart"/>
+      <w:r>
+        <w:t>Juary</w:t>
+      </w:r>
+      <w:proofErr w:type="spellEnd"/>
       <w:r>
         <w:t xml:space="preserve"> 20</w:t>
       </w:r>
@@ -204,7 +189,7 @@
         <w:jc w:val="center"/>
       </w:pPr>
       <w:r>
-        <w:t>by</w:t>
+        <w:t>b</w:t>
       </w:r>
     </w:p>
     <w:p>
@@ -223,7 +208,7 @@
         <w:t>202</w:t>
       </w:r>
       <w:r>
-        <w:t>2</w:t>
+        <w:t>4</w:t>
       </w:r>
     </w:p>
     <w:p>
@@ -308,7 +293,15 @@
         <w:t xml:space="preserve">for funding this research. </w:t>
       </w:r>
       <w:r>
-        <w:t xml:space="preserve">Pat Carr provided invaluable feedback on every </w:t>
+        <w:t xml:space="preserve">Pat </w:t>
+      </w:r>
+      <w:proofErr w:type="spellStart"/>
+      <w:r>
+        <w:t>Carr</w:t>
+      </w:r>
+      <w:proofErr w:type="spellEnd"/>
+      <w:r>
+        <w:t xml:space="preserve"> provided invaluable feedback on every </w:t>
       </w:r>
       <w:r>
         <w:t xml:space="preserve">single </w:t>
@@ -416,9 +409,11 @@
       <w:r>
         <w:t xml:space="preserve">can’t think of a more eclectic bunch I would want </w:t>
       </w:r>
+      <w:proofErr w:type="gramStart"/>
       <w:r>
         <w:t>corrupting</w:t>
       </w:r>
+      <w:proofErr w:type="gramEnd"/>
       <w:r>
         <w:t xml:space="preserve"> my kids. </w:t>
       </w:r>
@@ -503,8 +498,13 @@
       <w:r>
         <w:t xml:space="preserve"> weight, and for loving me </w:t>
       </w:r>
-      <w:r>
-        <w:t xml:space="preserve">in spite of </w:t>
+      <w:proofErr w:type="gramStart"/>
+      <w:r>
+        <w:t>in spite of</w:t>
+      </w:r>
+      <w:proofErr w:type="gramEnd"/>
+      <w:r>
+        <w:t xml:space="preserve"> </w:t>
       </w:r>
       <w:r>
         <w:t>how clumsily I bear</w:t>
@@ -2531,7 +2531,15 @@
         <w:t>Number of soil resp</w:t>
       </w:r>
       <w:r>
-        <w:t xml:space="preserve">iration measurements remaining </w:t>
+        <w:t xml:space="preserve">iration measurements </w:t>
+      </w:r>
+      <w:proofErr w:type="gramStart"/>
+      <w:r>
+        <w:t>remaining</w:t>
+      </w:r>
+      <w:proofErr w:type="gramEnd"/>
+      <w:r>
+        <w:t xml:space="preserve"> </w:t>
       </w:r>
       <w:r>
         <w:t>and percent</w:t>
@@ -2627,12 +2635,14 @@
         </w:rPr>
         <w:t>-2</w:t>
       </w:r>
+      <w:proofErr w:type="gramStart"/>
       <w:r>
         <w:t>).</w:t>
       </w:r>
       <w:r>
         <w:t>.</w:t>
       </w:r>
+      <w:proofErr w:type="gramEnd"/>
       <w:r>
         <w:rPr>
           <w:rFonts w:eastAsia="Times New Roman"/>
@@ -2772,8 +2782,13 @@
         <w:ind w:firstLine="990"/>
       </w:pPr>
       <w:r>
-        <w:t>timing of sample collection (fall or spring). Soil depth class (0 = shallow;</w:t>
-      </w:r>
+        <w:t xml:space="preserve">timing of sample collection (fall or spring). Soil depth class (0 = </w:t>
+      </w:r>
+      <w:proofErr w:type="gramStart"/>
+      <w:r>
+        <w:t>shallow;</w:t>
+      </w:r>
+      <w:proofErr w:type="gramEnd"/>
     </w:p>
     <w:p>
       <w:pPr>
@@ -2784,8 +2799,13 @@
         <w:ind w:firstLine="990"/>
       </w:pPr>
       <w:r>
-        <w:t>1 = deep) was determined based on satellite image reduction (Sentinel 2;</w:t>
-      </w:r>
+        <w:t xml:space="preserve">1 = deep) was determined based on satellite image reduction (Sentinel </w:t>
+      </w:r>
+      <w:proofErr w:type="gramStart"/>
+      <w:r>
+        <w:t>2;</w:t>
+      </w:r>
+      <w:proofErr w:type="gramEnd"/>
     </w:p>
     <w:p>
       <w:pPr>
@@ -3156,7 +3176,21 @@
         <w:rPr>
           <w:rFonts w:eastAsia="Times New Roman"/>
         </w:rPr>
-        <w:t xml:space="preserve"> at site B, where the </w:t>
+        <w:t xml:space="preserve"> at site B, </w:t>
+      </w:r>
+      <w:proofErr w:type="gramStart"/>
+      <w:r>
+        <w:rPr>
+          <w:rFonts w:eastAsia="Times New Roman"/>
+        </w:rPr>
+        <w:t>where</w:t>
+      </w:r>
+      <w:proofErr w:type="gramEnd"/>
+      <w:r>
+        <w:rPr>
+          <w:rFonts w:eastAsia="Times New Roman"/>
+        </w:rPr>
+        <w:t xml:space="preserve"> the </w:t>
       </w:r>
     </w:p>
     <w:p>
@@ -3216,8 +3250,13 @@
         <w:ind w:firstLine="990"/>
       </w:pPr>
       <w:r>
-        <w:t>timing of sample collection (fall or spring). Soil depth class (0 = shallow;</w:t>
-      </w:r>
+        <w:t xml:space="preserve">timing of sample collection (fall or spring). Soil depth class (0 = </w:t>
+      </w:r>
+      <w:proofErr w:type="gramStart"/>
+      <w:r>
+        <w:t>shallow;</w:t>
+      </w:r>
+      <w:proofErr w:type="gramEnd"/>
     </w:p>
     <w:p>
       <w:pPr>
@@ -3486,7 +3525,15 @@
         <w:t xml:space="preserve"> from Sigler et al., 2018)</w:t>
       </w:r>
       <w:r>
-        <w:t xml:space="preserve"> and spatially-averaged NDVI </w:t>
+        <w:t xml:space="preserve"> and </w:t>
+      </w:r>
+      <w:proofErr w:type="gramStart"/>
+      <w:r>
+        <w:t>spatially-averaged</w:t>
+      </w:r>
+      <w:proofErr w:type="gramEnd"/>
+      <w:r>
+        <w:t xml:space="preserve"> NDVI </w:t>
       </w:r>
       <w:r>
         <w:t>(c)</w:t>
@@ -3678,10 +3725,12 @@
         <w:t>. Impacts of sensor (</w:t>
       </w:r>
       <w:proofErr w:type="spellStart"/>
+      <w:proofErr w:type="gramStart"/>
       <w:r>
         <w:t>a,c</w:t>
       </w:r>
       <w:proofErr w:type="spellEnd"/>
+      <w:proofErr w:type="gramEnd"/>
       <w:r>
         <w:t xml:space="preserve">) </w:t>
       </w:r>
@@ -3701,10 +3750,12 @@
         <w:t>and field (</w:t>
       </w:r>
       <w:proofErr w:type="spellStart"/>
+      <w:proofErr w:type="gramStart"/>
       <w:r>
         <w:t>b,d</w:t>
       </w:r>
       <w:proofErr w:type="spellEnd"/>
+      <w:proofErr w:type="gramEnd"/>
       <w:r>
         <w:t>) on probing depth-NDVI relationships were minimal</w:t>
       </w:r>
@@ -3847,10 +3898,12 @@
         <w:t>beginning of senescence (</w:t>
       </w:r>
       <w:proofErr w:type="spellStart"/>
+      <w:proofErr w:type="gramStart"/>
       <w:r>
         <w:t>a,d</w:t>
       </w:r>
       <w:proofErr w:type="spellEnd"/>
+      <w:proofErr w:type="gramEnd"/>
       <w:r>
         <w:t>) but mild thereafter (</w:t>
       </w:r>
@@ -3878,10 +3931,12 @@
         <w:t>minor for the same Julian day in 2019 and 2020 (</w:t>
       </w:r>
       <w:proofErr w:type="spellStart"/>
+      <w:proofErr w:type="gramStart"/>
       <w:r>
         <w:t>c,f</w:t>
       </w:r>
       <w:proofErr w:type="spellEnd"/>
+      <w:proofErr w:type="gramEnd"/>
       <w:r>
         <w:t>).</w:t>
       </w:r>
@@ -4745,15 +4800,7 @@
       </w:r>
       <w:proofErr w:type="spellEnd"/>
       <w:r>
-        <w:t xml:space="preserve">, 2015). However, a growing body of evidence suggests government soil databases (e.g., United States Natural Resources Conservation Service SSURGO; USDA, 2020) do not fully capture the spatial variation in soil depth, prompting research into fine-scale soil depth characterization by alternative methods, including kriging (Odeh et al., 1994; </w:t>
-      </w:r>
-      <w:proofErr w:type="spellStart"/>
-      <w:r>
-        <w:t>Bestwick</w:t>
-      </w:r>
-      <w:proofErr w:type="spellEnd"/>
-      <w:r>
-        <w:t>, 2016) and spectral indices (</w:t>
+        <w:t>, 2015). However, a growing body of evidence suggests government soil databases (e.g., United States Natural Resources Conservation Service SSURGO; USDA, 2020) do not fully capture the spatial variation in soil depth, prompting research into fine-scale soil depth characterization by alternative methods, including kriging (Odeh et al., 1994; Bestwick, 2016) and spectral indices (</w:t>
       </w:r>
       <w:proofErr w:type="spellStart"/>
       <w:r>
@@ -4761,32 +4808,16 @@
       </w:r>
       <w:proofErr w:type="spellEnd"/>
       <w:r>
-        <w:t xml:space="preserve"> et al., 2009; </w:t>
-      </w:r>
-      <w:proofErr w:type="spellStart"/>
-      <w:r>
-        <w:t>Rossel</w:t>
-      </w:r>
-      <w:proofErr w:type="spellEnd"/>
-      <w:r>
-        <w:t xml:space="preserve"> et al., 2015; Sigler et al., 2020). </w:t>
+        <w:t xml:space="preserve"> et al., 2009; Rossel et al., 2015; Sigler et al., 2020). </w:t>
       </w:r>
       <w:r>
         <w:t>S</w:t>
       </w:r>
       <w:r>
-        <w:t>oil depth is a known control on crop yield (</w:t>
-      </w:r>
-      <w:proofErr w:type="spellStart"/>
-      <w:r>
-        <w:t>Bes</w:t>
-      </w:r>
-      <w:r>
-        <w:t>twick</w:t>
-      </w:r>
-      <w:proofErr w:type="spellEnd"/>
-      <w:r>
-        <w:t xml:space="preserve">, 2016; John et al., 2017), </w:t>
+        <w:t>oil depth is a known control on crop yield (Bes</w:t>
+      </w:r>
+      <w:r>
+        <w:t xml:space="preserve">twick, 2016; John et al., 2017), </w:t>
       </w:r>
       <w:r>
         <w:t xml:space="preserve">and shallow soils contribute disproportionately to groundwater contamination due to higher </w:t>
@@ -4809,15 +4840,7 @@
       </w:r>
       <w:proofErr w:type="spellEnd"/>
       <w:r>
-        <w:t xml:space="preserve"> et al., 2003; Jones et al., 2011; </w:t>
-      </w:r>
-      <w:proofErr w:type="spellStart"/>
-      <w:r>
-        <w:t>Bestwick</w:t>
-      </w:r>
-      <w:proofErr w:type="spellEnd"/>
-      <w:r>
-        <w:t xml:space="preserve">, 2016; John et al., 2017; Sigler et al., 2020). </w:t>
+        <w:t xml:space="preserve"> et al., 2003; Jones et al., 2011; Bestwick, 2016; John et al., 2017; Sigler et al., 2020). </w:t>
       </w:r>
     </w:p>
     <w:p>
@@ -5188,7 +5211,15 @@
       </w:pPr>
       <w:r>
         <w:lastRenderedPageBreak/>
-        <w:t xml:space="preserve">In addition to facilitating the release of N from organic matter, microbes compete with plants for nitrate and ammonium, incorporating these forms of N into microbial biomass through the processes of assimilatory nitrate reduction and assimilation, respectively. Collectively, this process is termed immobilization. Because immobilization and mineralization co-occur, the terms net mineralization and net negative mineralization are used to describe situations where gross mineralization exceeds gross immobilization and vice versa. Many studies have investigated proxies for net N mineralization, most notably Stanford and Smith (1972), who artificially extracted inorganic N from a wide variety of soils before incubating dry soils for 2-8 week intervals under aerobic conditions to estimate potentially mineralizable N. Others used 7- or 14-d incubations at warm temperatures to estimate mineralization (Deng </w:t>
+        <w:t xml:space="preserve">In addition to facilitating the release of N from organic matter, microbes compete with plants for nitrate and ammonium, incorporating these forms of N into microbial biomass through the processes of assimilatory nitrate reduction and assimilation, respectively. Collectively, this process is termed immobilization. Because immobilization and mineralization co-occur, the terms net mineralization and net negative mineralization are used to describe situations where gross mineralization exceeds gross immobilization and vice versa. Many studies have investigated proxies for net N mineralization, most notably Stanford and Smith (1972), who artificially extracted inorganic N from a wide variety of soils before incubating dry soils for </w:t>
+      </w:r>
+      <w:proofErr w:type="gramStart"/>
+      <w:r>
+        <w:t>2-8 week</w:t>
+      </w:r>
+      <w:proofErr w:type="gramEnd"/>
+      <w:r>
+        <w:t xml:space="preserve"> intervals under aerobic conditions to estimate potentially mineralizable N. Others used 7- or 14-d incubations at warm temperatures to estimate mineralization (Deng </w:t>
       </w:r>
       <w:r>
         <w:t xml:space="preserve">&amp; </w:t>
@@ -5688,8 +5719,13 @@
       <w:r>
         <w:t xml:space="preserve">soil test </w:t>
       </w:r>
-      <w:r>
-        <w:t xml:space="preserve">at this time </w:t>
+      <w:proofErr w:type="gramStart"/>
+      <w:r>
+        <w:t>at this time</w:t>
+      </w:r>
+      <w:proofErr w:type="gramEnd"/>
+      <w:r>
+        <w:t xml:space="preserve"> </w:t>
       </w:r>
       <w:r>
         <w:t xml:space="preserve">(Appendix A). Moreover, conclusions regarding the effectiveness of fallow replacement in mitigating leaching have not been consistent (Campbell et al., 1994; </w:t>
@@ -5750,15 +5786,15 @@
       </w:r>
       <w:proofErr w:type="spellEnd"/>
       <w:r>
-        <w:t xml:space="preserve"> et al., 2006; Basso et al., 2011; Vazquez-Amabile et al., 2013; </w:t>
-      </w:r>
-      <w:proofErr w:type="spellStart"/>
-      <w:r>
-        <w:t>Bestwick</w:t>
-      </w:r>
-      <w:proofErr w:type="spellEnd"/>
-      <w:r>
-        <w:t>, 2016; John et al., 2017; Sigler et al., 2020). While the potential for variable rate fertilization to improve economic returns and mitigate environmental impacts has been studied for decades (Carr et al., 1991</w:t>
+        <w:t xml:space="preserve"> et al., 2006; Basso et al., 2011; Vazquez-Amabile et al., 2013; Bestwick, 2016; John et al., 2017; Sigler et al., 2020). While the potential for variable rate fertilization to improve economic returns and mitigate environmental impacts has been studied for decades (</w:t>
+      </w:r>
+      <w:proofErr w:type="spellStart"/>
+      <w:r>
+        <w:t>Carr</w:t>
+      </w:r>
+      <w:proofErr w:type="spellEnd"/>
+      <w:r>
+        <w:t xml:space="preserve"> et al., 1991</w:t>
       </w:r>
       <w:r>
         <w:t xml:space="preserve">; </w:t>
@@ -5903,7 +5939,15 @@
         <w:t xml:space="preserve"> </w:t>
       </w:r>
       <w:r>
-        <w:t xml:space="preserve">of soil production and transport to predict soil depth from digital elevation data in topographically-complex landscapes (Dietrich et al., 1995; </w:t>
+        <w:t xml:space="preserve">of soil production and transport to predict soil depth from digital elevation data in </w:t>
+      </w:r>
+      <w:proofErr w:type="gramStart"/>
+      <w:r>
+        <w:t>topographically-complex</w:t>
+      </w:r>
+      <w:proofErr w:type="gramEnd"/>
+      <w:r>
+        <w:t xml:space="preserve"> landscapes (Dietrich et al., 1995; </w:t>
       </w:r>
       <w:proofErr w:type="spellStart"/>
       <w:r>
@@ -5923,15 +5967,7 @@
       </w:r>
       <w:proofErr w:type="spellEnd"/>
       <w:r>
-        <w:t xml:space="preserve"> et al., 2009; </w:t>
-      </w:r>
-      <w:proofErr w:type="spellStart"/>
-      <w:r>
-        <w:t>Rossel</w:t>
-      </w:r>
-      <w:proofErr w:type="spellEnd"/>
-      <w:r>
-        <w:t xml:space="preserve"> et al., 2015). Key questions remain regarding the importance of image timing and resolution in determining the generalizability of spectral-based soil depth predictions. </w:t>
+        <w:t xml:space="preserve"> et al., 2009; Rossel et al., 2015). Key questions remain regarding the importance of image timing and resolution in determining the generalizability of spectral-based soil depth predictions. </w:t>
       </w:r>
     </w:p>
     <w:p>
@@ -5948,7 +5984,15 @@
         <w:t xml:space="preserve"> </w:t>
       </w:r>
       <w:r>
-        <w:t xml:space="preserve">addresses the potential for image timing and spatial resolution to negatively impact correlations between soil depth and NDVI in a low-relief agroecosystem with shallow soils, and assesses if shallow soils are likely to be N deficient based on suppressed N mineralization relative to their deeper counterparts. The research was conducted in central Montana, a dryland wheat </w:t>
+        <w:t xml:space="preserve">addresses the potential for image timing and spatial resolution to negatively impact correlations between soil depth and NDVI in a low-relief agroecosystem with shallow </w:t>
+      </w:r>
+      <w:proofErr w:type="gramStart"/>
+      <w:r>
+        <w:t>soils, and</w:t>
+      </w:r>
+      <w:proofErr w:type="gramEnd"/>
+      <w:r>
+        <w:t xml:space="preserve"> assesses if shallow soils are likely to be N deficient based on suppressed N mineralization relative to their deeper counterparts. The research was conducted in central Montana, a dryland wheat </w:t>
       </w:r>
       <w:r>
         <w:t>region</w:t>
@@ -6107,13 +6151,8 @@
         <w:spacing w:before="100" w:beforeAutospacing="1" w:after="100" w:afterAutospacing="1" w:line="240" w:lineRule="auto"/>
         <w:ind w:left="720" w:hanging="720"/>
       </w:pPr>
-      <w:proofErr w:type="spellStart"/>
-      <w:r>
-        <w:t>Bestwick</w:t>
-      </w:r>
-      <w:proofErr w:type="spellEnd"/>
-      <w:r>
-        <w:t>, M. L. (2016). Water stress in Montana cropping systems: effects of cultivar, management, and environment on crop production in dryland systems (Master’s thesis, Montana State University-Bozeman, College of Agriculture).</w:t>
+      <w:r>
+        <w:t>Bestwick, M. L. (2016). Water stress in Montana cropping systems: effects of cultivar, management, and environment on crop production in dryland systems (Master’s thesis, Montana State University-Bozeman, College of Agriculture).</w:t>
       </w:r>
     </w:p>
     <w:p>
@@ -6228,8 +6267,13 @@
         <w:spacing w:before="100" w:beforeAutospacing="1" w:after="100" w:afterAutospacing="1" w:line="240" w:lineRule="auto"/>
         <w:ind w:left="720" w:hanging="720"/>
       </w:pPr>
-      <w:r>
-        <w:t xml:space="preserve">Carr, P. M., Carlson, G. R., Jacobsen, J. S., Nielsen, G. A., &amp; </w:t>
+      <w:proofErr w:type="spellStart"/>
+      <w:r>
+        <w:t>Carr</w:t>
+      </w:r>
+      <w:proofErr w:type="spellEnd"/>
+      <w:r>
+        <w:t xml:space="preserve">, P. M., Carlson, G. R., Jacobsen, J. S., Nielsen, G. A., &amp; </w:t>
       </w:r>
       <w:proofErr w:type="spellStart"/>
       <w:r>
@@ -6487,7 +6531,15 @@
         <w:t>‐</w:t>
       </w:r>
       <w:r>
-        <w:t>fall, winter and spring broadcast applications of urea to no</w:t>
+        <w:t xml:space="preserve">fall, </w:t>
+      </w:r>
+      <w:proofErr w:type="gramStart"/>
+      <w:r>
+        <w:t>winter</w:t>
+      </w:r>
+      <w:proofErr w:type="gramEnd"/>
+      <w:r>
+        <w:t xml:space="preserve"> and spring broadcast applications of urea to no</w:t>
       </w:r>
       <w:r>
         <w:rPr>
@@ -7445,13 +7497,8 @@
         <w:spacing w:before="100" w:beforeAutospacing="1" w:after="100" w:afterAutospacing="1" w:line="240" w:lineRule="auto"/>
         <w:ind w:left="720" w:hanging="720"/>
       </w:pPr>
-      <w:proofErr w:type="spellStart"/>
-      <w:r>
-        <w:t>Rossel</w:t>
-      </w:r>
-      <w:proofErr w:type="spellEnd"/>
-      <w:r>
-        <w:t xml:space="preserve">, R. V., Chen, C., Grundy, M. J., Searle, R., Clifford, D., &amp; Campbell, P. H. (2015). The Australian three-dimensional soil grid: Australia’s contribution to the </w:t>
+      <w:r>
+        <w:t xml:space="preserve">Rossel, R. V., Chen, C., Grundy, M. J., Searle, R., Clifford, D., &amp; Campbell, P. H. (2015). The Australian three-dimensional soil grid: Australia’s contribution to the </w:t>
       </w:r>
       <w:proofErr w:type="spellStart"/>
       <w:r>
@@ -7874,7 +7921,15 @@
       </w:pPr>
       <w:r>
         <w:lastRenderedPageBreak/>
-        <w:t xml:space="preserve">Theobald, D. M., Harrison-Atlas, D., Monahan, W. B., &amp; Albano, C. M. (2015). Ecologically-relevant maps of landforms and physiographic diversity for climate adaptation planning. </w:t>
+        <w:t xml:space="preserve">Theobald, D. M., Harrison-Atlas, D., Monahan, W. B., &amp; Albano, C. M. (2015). </w:t>
+      </w:r>
+      <w:proofErr w:type="gramStart"/>
+      <w:r>
+        <w:t>Ecologically-relevant</w:t>
+      </w:r>
+      <w:proofErr w:type="gramEnd"/>
+      <w:r>
+        <w:t xml:space="preserve"> maps of landforms and physiographic diversity for climate adaptation planning. </w:t>
       </w:r>
       <w:proofErr w:type="spellStart"/>
       <w:r>
@@ -8004,7 +8059,15 @@
       </w:r>
       <w:proofErr w:type="spellEnd"/>
       <w:r>
-        <w:t xml:space="preserve">, E. (1995). Global extent, development and economic impact of acid soils. Plant and </w:t>
+        <w:t xml:space="preserve">, E. (1995). Global extent, </w:t>
+      </w:r>
+      <w:proofErr w:type="gramStart"/>
+      <w:r>
+        <w:t>development</w:t>
+      </w:r>
+      <w:proofErr w:type="gramEnd"/>
+      <w:r>
+        <w:t xml:space="preserve"> and economic impact of acid soils. Plant and </w:t>
       </w:r>
       <w:r>
         <w:t>S</w:t>
@@ -8177,8 +8240,13 @@
         <w:t xml:space="preserve">Co-Author: </w:t>
       </w:r>
       <w:r>
-        <w:t>Pat Carr</w:t>
-      </w:r>
+        <w:t xml:space="preserve">Pat </w:t>
+      </w:r>
+      <w:proofErr w:type="spellStart"/>
+      <w:r>
+        <w:t>Carr</w:t>
+      </w:r>
+      <w:proofErr w:type="spellEnd"/>
     </w:p>
     <w:p>
       <w:r>
@@ -8272,7 +8340,15 @@
     </w:p>
     <w:p>
       <w:r>
-        <w:t xml:space="preserve">Simon Fordyce, Pat Carr, </w:t>
+        <w:t xml:space="preserve">Simon Fordyce, Pat </w:t>
+      </w:r>
+      <w:proofErr w:type="spellStart"/>
+      <w:r>
+        <w:t>Carr</w:t>
+      </w:r>
+      <w:proofErr w:type="spellEnd"/>
+      <w:r>
+        <w:t xml:space="preserve">, </w:t>
       </w:r>
       <w:proofErr w:type="spellStart"/>
       <w:r>
@@ -8761,13 +8837,8 @@
         <w:t xml:space="preserve"> affects wh</w:t>
       </w:r>
       <w:r>
-        <w:t>eat grain yield (</w:t>
-      </w:r>
-      <w:proofErr w:type="spellStart"/>
-      <w:r>
-        <w:t>Bestwick</w:t>
-      </w:r>
-      <w:proofErr w:type="spellEnd"/>
+        <w:t>eat grain yield (Bestwick</w:t>
+      </w:r>
       <w:r>
         <w:t xml:space="preserve">, 2016; John et al., 2017; </w:t>
       </w:r>
@@ -8783,15 +8854,18 @@
         <w:t>et al., 2020) and protei</w:t>
       </w:r>
       <w:r>
-        <w:t>n concentration (</w:t>
-      </w:r>
-      <w:proofErr w:type="spellStart"/>
-      <w:r>
-        <w:t>Bestwick</w:t>
-      </w:r>
-      <w:proofErr w:type="spellEnd"/>
-      <w:r>
-        <w:t xml:space="preserve">, 2016; John et al., 2017), precipitation storage efficiency of fallow (Sigler et al., 2020; Carr et al., 2021), magnitude of soil nitrate changes during the off-season (Jones et al., 2011), nitrate leaching (John et al., 2017; Sigler et al., 2018; Sigler et al., 2020), and net revenue (John et al., 2017). These findings suggest a need for site-specific management, such as variable rate seeding and fertilizer application, since </w:t>
+        <w:t>n concentration (Bestwick</w:t>
+      </w:r>
+      <w:r>
+        <w:t xml:space="preserve">, 2016; John et al., 2017), precipitation storage efficiency of fallow (Sigler et al., 2020; </w:t>
+      </w:r>
+      <w:proofErr w:type="spellStart"/>
+      <w:r>
+        <w:t>Carr</w:t>
+      </w:r>
+      <w:proofErr w:type="spellEnd"/>
+      <w:r>
+        <w:t xml:space="preserve"> et al., 2021), magnitude of soil nitrate changes during the off-season (Jones et al., 2011), nitrate leaching (John et al., 2017; Sigler et al., 2018; Sigler et al., 2020), and net revenue (John et al., 2017). These findings suggest a need for site-specific management, such as variable rate seeding and fertilizer application, since </w:t>
       </w:r>
       <w:proofErr w:type="spellStart"/>
       <w:r>
@@ -8813,13 +8887,8 @@
         <w:t xml:space="preserve"> can be highly va</w:t>
       </w:r>
       <w:r>
-        <w:t>riable in space (</w:t>
-      </w:r>
-      <w:proofErr w:type="spellStart"/>
-      <w:r>
-        <w:t>Bestwick</w:t>
-      </w:r>
-      <w:proofErr w:type="spellEnd"/>
+        <w:t>riable in space (Bestwick</w:t>
+      </w:r>
       <w:r>
         <w:t xml:space="preserve">, 2016; Lacoste et al., 2016; Sigler et al., 2020). Indeed, the use of spatial </w:t>
       </w:r>
@@ -8970,15 +9039,7 @@
       </w:r>
       <w:proofErr w:type="spellEnd"/>
       <w:r>
-        <w:t xml:space="preserve"> et al., 2009), depending on the methodology. </w:t>
-      </w:r>
-      <w:proofErr w:type="spellStart"/>
-      <w:r>
-        <w:t>Bestwick</w:t>
-      </w:r>
-      <w:proofErr w:type="spellEnd"/>
-      <w:r>
-        <w:t xml:space="preserve"> (2016) used maximum depth of a </w:t>
+        <w:t xml:space="preserve"> et al., 2009), depending on the methodology. Bestwick (2016) used maximum depth of a </w:t>
       </w:r>
       <w:r>
         <w:lastRenderedPageBreak/>
@@ -9136,15 +9197,7 @@
         <w:t>were not affected by c</w:t>
       </w:r>
       <w:r>
-        <w:t xml:space="preserve">ropping system intensification compared to a wheat-fallow rotation in </w:t>
-      </w:r>
-      <w:proofErr w:type="spellStart"/>
-      <w:r>
-        <w:t>Bestwick</w:t>
-      </w:r>
-      <w:proofErr w:type="spellEnd"/>
-      <w:r>
-        <w:t xml:space="preserve"> (2016). Results of that study pointed to the relative importance of </w:t>
+        <w:t xml:space="preserve">ropping system intensification compared to a wheat-fallow rotation in Bestwick (2016). Results of that study pointed to the relative importance of </w:t>
       </w:r>
       <w:proofErr w:type="spellStart"/>
       <w:r>
@@ -9162,15 +9215,7 @@
       </w:r>
       <w:proofErr w:type="spellEnd"/>
       <w:r>
-        <w:t xml:space="preserve"> versus crop sequence for preserving wheat yield and quality in a shallow soil environment (&lt; 50 cm). Importantly, the methods used by </w:t>
-      </w:r>
-      <w:proofErr w:type="spellStart"/>
-      <w:r>
-        <w:t>Bestwick</w:t>
-      </w:r>
-      <w:proofErr w:type="spellEnd"/>
-      <w:r>
-        <w:t xml:space="preserve"> (2016) to characterize soil depth were time- and resource-intensive and the resulting maps were limited in both extent (2.3 ha) and resolution (8 m). </w:t>
+        <w:t xml:space="preserve"> versus crop sequence for preserving wheat yield and quality in a shallow soil environment (&lt; 50 cm). Importantly, the methods used by Bestwick (2016) to characterize soil depth were time- and resource-intensive and the resulting maps were limited in both extent (2.3 ha) and resolution (8 m). </w:t>
       </w:r>
     </w:p>
     <w:p>
@@ -9318,15 +9363,7 @@
       <w:bookmarkEnd w:id="3"/>
       <w:proofErr w:type="spellEnd"/>
       <w:r>
-        <w:t xml:space="preserve"> with improvements over </w:t>
-      </w:r>
-      <w:proofErr w:type="spellStart"/>
-      <w:r>
-        <w:t>Bestwick</w:t>
-      </w:r>
-      <w:proofErr w:type="spellEnd"/>
-      <w:r>
-        <w:t xml:space="preserve"> (2016) regarding spatial extent (44 ha vs. 2.3 ha). However, </w:t>
+        <w:t xml:space="preserve"> with improvements over Bestwick (2016) regarding spatial extent (44 ha vs. 2.3 ha). However, </w:t>
       </w:r>
       <w:proofErr w:type="spellStart"/>
       <w:r>
@@ -9402,7 +9439,15 @@
       </w:r>
       <w:proofErr w:type="spellEnd"/>
       <w:r>
-        <w:t xml:space="preserve"> et al., 2006; Jones et al., 2011; John et al., 2017; Sigler et al., 2020; Carr et al., 2021). Grylls et al. (1997) concluded that the combination of low fertilizer recovery and suppressed growing season mineralization </w:t>
+        <w:t xml:space="preserve"> et al., 2006; Jones et al., 2011; John et al., 2017; Sigler et al., 2020; </w:t>
+      </w:r>
+      <w:proofErr w:type="spellStart"/>
+      <w:r>
+        <w:t>Carr</w:t>
+      </w:r>
+      <w:proofErr w:type="spellEnd"/>
+      <w:r>
+        <w:t xml:space="preserve"> et al., 2021). Grylls et al. (1997) concluded that the combination of low fertilizer recovery and suppressed growing season mineralization </w:t>
       </w:r>
       <w:r>
         <w:t xml:space="preserve">due to drier conditions </w:t>
@@ -9512,15 +9557,7 @@
       </w:r>
       <w:proofErr w:type="spellEnd"/>
       <w:r>
-        <w:t xml:space="preserve">, either directly (Williams et al., 2008; Jones et al., 2011; John et al., 2017), in kriging efforts (Vazquez-Amabile et al., 2013; </w:t>
-      </w:r>
-      <w:proofErr w:type="spellStart"/>
-      <w:r>
-        <w:t>Bestwick</w:t>
-      </w:r>
-      <w:proofErr w:type="spellEnd"/>
-      <w:r>
-        <w:t>, 2016), or in model validation (</w:t>
+        <w:t>, either directly (Williams et al., 2008; Jones et al., 2011; John et al., 2017), in kriging efforts (Vazquez-Amabile et al., 2013; Bestwick, 2016), or in model validation (</w:t>
       </w:r>
       <w:proofErr w:type="spellStart"/>
       <w:r>
@@ -9752,11 +9789,16 @@
       <w:r>
         <w:t xml:space="preserve">In 2020, </w:t>
       </w:r>
+      <w:proofErr w:type="gramStart"/>
       <w:r>
         <w:t>a</w:t>
       </w:r>
       <w:r>
-        <w:t xml:space="preserve"> majority of the study area was planted to winter wheat, spring wheat, and barley, or left fallow (</w:t>
+        <w:t xml:space="preserve"> majority of</w:t>
+      </w:r>
+      <w:proofErr w:type="gramEnd"/>
+      <w:r>
+        <w:t xml:space="preserve"> the study area was planted to winter wheat, spring wheat, and barley, or left fallow (</w:t>
       </w:r>
       <w:proofErr w:type="spellStart"/>
       <w:r>
@@ -9826,7 +9868,15 @@
       </w:r>
       <w:proofErr w:type="spellEnd"/>
       <w:r>
-        <w:t xml:space="preserve">, Lausanne, Switzerland), and a shale surface digital elevation model of the Moccasin Terrace (Sigler et al., 2018). We could not control for potential geologic differences among fields, so we selected fields which spanned a known geologic gradient to capture what was considered the ‘full range’ of spectrally-relevant geologic conditions within the study area. Visual comparisons of the shale surface digital elevation model and growing season average NDVI derived from image reduction of Sentinel (Copernicus, 2020) multispectral data confirmed this assumption (Figure 2). Visual agreement between these layers may be explained by poor drainage in shallow shale areas which may prohibit early planting dates leading to earlier crop maturity in deeper shale areas, or premature senescence as a function of water limitation in deeper shale areas. Fields were selected where spring wheat was planted in 2020 and winter or spring wheat was planted in 2018 and 2019, no-tillage practices were used, </w:t>
+        <w:t xml:space="preserve">, Lausanne, Switzerland), and a shale surface digital elevation model of the Moccasin Terrace (Sigler et al., 2018). We could not control for potential geologic differences among fields, so we selected fields which spanned a known geologic gradient to capture what was considered the ‘full range’ of </w:t>
+      </w:r>
+      <w:proofErr w:type="gramStart"/>
+      <w:r>
+        <w:t>spectrally-relevant</w:t>
+      </w:r>
+      <w:proofErr w:type="gramEnd"/>
+      <w:r>
+        <w:t xml:space="preserve"> geologic conditions within the study area. Visual comparisons of the shale surface digital elevation model and growing season average NDVI derived from image reduction of Sentinel (Copernicus, 2020) multispectral data confirmed this assumption (Figure 2). Visual agreement between these layers may be explained by poor drainage in shallow shale areas which may prohibit early planting dates leading to earlier crop maturity in deeper shale areas, or premature senescence as a function of water limitation in deeper shale areas. Fields were selected where spring wheat was planted in 2020 and winter or spring wheat was planted in 2018 and 2019, no-tillage practices were used, </w:t>
       </w:r>
       <w:r>
         <w:lastRenderedPageBreak/>
@@ -10117,7 +10167,15 @@
       </w:r>
       <w:proofErr w:type="spellEnd"/>
       <w:r>
-        <w:t>, as well as NDVI from UAV (10 August 2017), NAIP (16 August 2017), and Sentinel (4 August 2019) sensors. Moran’s I detected no autocorrelation in any model, and assumptions of normality and homoscedasticity were satisfied by Jarque-</w:t>
+        <w:t xml:space="preserve">, as well as NDVI from UAV (10 August 2017), NAIP (16 August 2017), and Sentinel (4 August 2019) sensors. </w:t>
+      </w:r>
+      <w:proofErr w:type="gramStart"/>
+      <w:r>
+        <w:t>Moran’s</w:t>
+      </w:r>
+      <w:proofErr w:type="gramEnd"/>
+      <w:r>
+        <w:t xml:space="preserve"> I detected no autocorrelation in any model, and assumptions of normality and homoscedasticity were satisfied by Jarque-</w:t>
       </w:r>
       <w:proofErr w:type="spellStart"/>
       <w:r>
@@ -10779,15 +10837,7 @@
         <w:t xml:space="preserve"> </w:t>
       </w:r>
       <w:r>
-        <w:t xml:space="preserve">as accurately as kriging based on statistical and visual (Figure 6) assessments. The fitted spherical variogram in </w:t>
-      </w:r>
-      <w:proofErr w:type="spellStart"/>
-      <w:r>
-        <w:t>Bestwick</w:t>
-      </w:r>
-      <w:proofErr w:type="spellEnd"/>
-      <w:r>
-        <w:t xml:space="preserve"> (2016) did not describe the empirical variogram in the current study, but grid sampling of </w:t>
+        <w:t xml:space="preserve">as accurately as kriging based on statistical and visual (Figure 6) assessments. The fitted spherical variogram in Bestwick (2016) did not describe the empirical variogram in the current study, but grid sampling of </w:t>
       </w:r>
       <w:proofErr w:type="spellStart"/>
       <w:r>
@@ -10805,15 +10855,7 @@
       </w:r>
       <w:proofErr w:type="spellEnd"/>
       <w:r>
-        <w:t xml:space="preserve"> in the former study versus fully randomized sampling in the latter may help to explain this difference. Furthermore, parameters used to describe the variogram fit in the current study (nugget = 0; range = 37; sill = 332) were outside the range of parameters (nugget = 149-266; range = 31-34; sill = 111-187) reported by </w:t>
-      </w:r>
-      <w:proofErr w:type="spellStart"/>
-      <w:r>
-        <w:t>Bestwick</w:t>
-      </w:r>
-      <w:proofErr w:type="spellEnd"/>
-      <w:r>
-        <w:t xml:space="preserve"> (2016), although this is not surprising given that different variograms were selected (stable versus spherical). </w:t>
+        <w:t xml:space="preserve"> in the former study versus fully randomized sampling in the latter may help to explain this difference. Furthermore, parameters used to describe the variogram fit in the current study (nugget = 0; range = 37; sill = 332) were outside the range of parameters (nugget = 149-266; range = 31-34; sill = 111-187) reported by Bestwick (2016), although this is not surprising given that different variograms were selected (stable versus spherical). </w:t>
       </w:r>
     </w:p>
     <w:p>
@@ -10839,7 +10881,15 @@
       </w:r>
       <w:proofErr w:type="spellEnd"/>
       <w:r>
-        <w:t xml:space="preserve"> -NDVI regression lines (Figure 5b,e). </w:t>
+        <w:t xml:space="preserve"> -NDVI regression lines (Figure 5</w:t>
+      </w:r>
+      <w:proofErr w:type="gramStart"/>
+      <w:r>
+        <w:t>b,e</w:t>
+      </w:r>
+      <w:proofErr w:type="gramEnd"/>
+      <w:r>
+        <w:t xml:space="preserve">). </w:t>
       </w:r>
       <w:r>
         <w:lastRenderedPageBreak/>
@@ -10861,7 +10911,15 @@
       </w:r>
       <w:proofErr w:type="spellEnd"/>
       <w:r>
-        <w:t xml:space="preserve"> -NDVI regression lines among sensors (Figure 4a,c) were more likely to reflect effects of spatial resolution. Since no statistical </w:t>
+        <w:t xml:space="preserve"> -NDVI regression lines among sensors (Figure 4</w:t>
+      </w:r>
+      <w:proofErr w:type="gramStart"/>
+      <w:r>
+        <w:t>a,c</w:t>
+      </w:r>
+      <w:proofErr w:type="gramEnd"/>
+      <w:r>
+        <w:t xml:space="preserve">) were more likely to reflect effects of spatial resolution. Since no statistical </w:t>
       </w:r>
       <w:proofErr w:type="spellStart"/>
       <w:r>
@@ -10915,7 +10973,15 @@
         <w:t xml:space="preserve">2 </w:t>
       </w:r>
       <w:r>
-        <w:t>= 0.18) did not correspond with the coarsest (Sentinel; R</w:t>
+        <w:t xml:space="preserve">= 0.18) did not correspond with the </w:t>
+      </w:r>
+      <w:proofErr w:type="gramStart"/>
+      <w:r>
+        <w:t>coarsest</w:t>
+      </w:r>
+      <w:proofErr w:type="gramEnd"/>
+      <w:r>
+        <w:t xml:space="preserve"> (Sentinel; R</w:t>
       </w:r>
       <w:r>
         <w:rPr>
@@ -10987,7 +11053,15 @@
       </w:r>
       <w:proofErr w:type="spellEnd"/>
       <w:r>
-        <w:t xml:space="preserve"> interactions with field (Figure 4b,d) or year (Figure 5c,f) were detected (</w:t>
+        <w:t xml:space="preserve"> interactions with field (Figure 4</w:t>
+      </w:r>
+      <w:proofErr w:type="gramStart"/>
+      <w:r>
+        <w:t>b,d</w:t>
+      </w:r>
+      <w:proofErr w:type="gramEnd"/>
+      <w:r>
+        <w:t>) or year (Figure 5c,f) were detected (</w:t>
       </w:r>
       <w:r>
         <w:rPr>
@@ -11022,7 +11096,15 @@
         <w:ind w:firstLine="720"/>
       </w:pPr>
       <w:r>
-        <w:t xml:space="preserve">Results add to a growing body of evidence highlighting the value of temporally-resolute remote sensing datasets in characterizing spatial variability of soil properties (e.g., Maynard &amp; Levi, 2017).  Soil depth-NDVI relationships depend more on intra-annual variability in remote sensing spectra than on inter-annual variability, field operations timing, and sub-intermediate spatial resolution. Multi-temporal imagery of 10 m resolution has potential for characterizing </w:t>
+        <w:t xml:space="preserve">Results add to a growing body of evidence highlighting the value of </w:t>
+      </w:r>
+      <w:proofErr w:type="gramStart"/>
+      <w:r>
+        <w:t>temporally-resolute</w:t>
+      </w:r>
+      <w:proofErr w:type="gramEnd"/>
+      <w:r>
+        <w:t xml:space="preserve"> remote sensing datasets in characterizing spatial variability of soil properties (e.g., Maynard &amp; Levi, 2017).  Soil depth-NDVI relationships depend more on intra-annual variability in remote sensing spectra than on inter-annual variability, field operations timing, and sub-intermediate spatial resolution. Multi-temporal imagery of 10 m resolution has potential for characterizing </w:t>
       </w:r>
       <w:proofErr w:type="spellStart"/>
       <w:r>
@@ -11381,7 +11463,15 @@
         <w:t xml:space="preserve">pted from Sigler et al., 2018) </w:t>
       </w:r>
       <w:r>
-        <w:t>and spatially-averaged NDVI (c) for the 2019 growing season (Sentinel 2).</w:t>
+        <w:t xml:space="preserve">and </w:t>
+      </w:r>
+      <w:proofErr w:type="gramStart"/>
+      <w:r>
+        <w:t>spatially-averaged</w:t>
+      </w:r>
+      <w:proofErr w:type="gramEnd"/>
+      <w:r>
+        <w:t xml:space="preserve"> NDVI (c) for the 2019 growing season (Sentinel 2).</w:t>
       </w:r>
       <w:r>
         <w:br w:type="page"/>
@@ -11824,10 +11914,12 @@
         <w:t>Impacts of sensor (</w:t>
       </w:r>
       <w:proofErr w:type="spellStart"/>
+      <w:proofErr w:type="gramStart"/>
       <w:r>
         <w:t>a,c</w:t>
       </w:r>
       <w:proofErr w:type="spellEnd"/>
+      <w:proofErr w:type="gramEnd"/>
       <w:r>
         <w:t>) and field (</w:t>
       </w:r>
@@ -11969,10 +12061,12 @@
         <w:t>e (</w:t>
       </w:r>
       <w:proofErr w:type="spellStart"/>
+      <w:proofErr w:type="gramStart"/>
       <w:r>
         <w:t>a,d</w:t>
       </w:r>
       <w:proofErr w:type="spellEnd"/>
+      <w:proofErr w:type="gramEnd"/>
       <w:r>
         <w:t>) but mild thereafter (</w:t>
       </w:r>
@@ -11988,10 +12082,12 @@
         <w:t>). Effects of year were minor for the same Julian day in 2019 and 2020 (</w:t>
       </w:r>
       <w:proofErr w:type="spellStart"/>
+      <w:proofErr w:type="gramStart"/>
       <w:r>
         <w:t>c,f</w:t>
       </w:r>
       <w:proofErr w:type="spellEnd"/>
+      <w:proofErr w:type="gramEnd"/>
       <w:r>
         <w:t>).</w:t>
       </w:r>
@@ -12149,13 +12245,8 @@
         <w:spacing w:after="120" w:line="240" w:lineRule="auto"/>
         <w:ind w:left="720" w:hanging="720"/>
       </w:pPr>
-      <w:proofErr w:type="spellStart"/>
-      <w:r>
-        <w:t>Bestwick</w:t>
-      </w:r>
-      <w:proofErr w:type="spellEnd"/>
-      <w:r>
-        <w:t>, M. L. (2016). Water stress in Montana cropping systems: effects of cultivar, management, and environment on crop production in dryland systems (Master’s thesis, Montana State University-Bozeman, College of Agriculture).</w:t>
+      <w:r>
+        <w:t>Bestwick, M. L. (2016). Water stress in Montana cropping systems: effects of cultivar, management, and environment on crop production in dryland systems (Master’s thesis, Montana State University-Bozeman, College of Agriculture).</w:t>
       </w:r>
     </w:p>
     <w:p>
@@ -12204,8 +12295,13 @@
         <w:spacing w:after="120" w:line="240" w:lineRule="auto"/>
         <w:ind w:left="720" w:hanging="720"/>
       </w:pPr>
-      <w:r>
-        <w:t xml:space="preserve">Carr, P., Fordyce, S. I., </w:t>
+      <w:proofErr w:type="spellStart"/>
+      <w:r>
+        <w:t>Carr</w:t>
+      </w:r>
+      <w:proofErr w:type="spellEnd"/>
+      <w:r>
+        <w:t xml:space="preserve">, P., Fordyce, S. I., </w:t>
       </w:r>
       <w:proofErr w:type="spellStart"/>
       <w:r>
@@ -12592,7 +12688,15 @@
       </w:r>
       <w:proofErr w:type="spellEnd"/>
       <w:r>
-        <w:t>, D. P. (2007). Using remotely-sensed estimates of soil moisture to infer soil texture and hydraulic properties across a semi-arid watershed. Remote Sensing of Environment, 110(1), 79-97.</w:t>
+        <w:t xml:space="preserve">, D. P. (2007). Using </w:t>
+      </w:r>
+      <w:proofErr w:type="gramStart"/>
+      <w:r>
+        <w:t>remotely-sensed</w:t>
+      </w:r>
+      <w:proofErr w:type="gramEnd"/>
+      <w:r>
+        <w:t xml:space="preserve"> estimates of soil moisture to infer soil texture and hydraulic properties across a semi-arid watershed. Remote Sensing of Environment, 110(1), 79-97.</w:t>
       </w:r>
     </w:p>
     <w:p>
@@ -12731,7 +12835,15 @@
       </w:r>
       <w:proofErr w:type="spellEnd"/>
       <w:r>
-        <w:t>, P. (2013). The utility of remotely-sensed vegetative and terrain covariates at different spatial resolutions in modelling soil and water</w:t>
+        <w:t xml:space="preserve">, P. (2013). The utility of </w:t>
+      </w:r>
+      <w:proofErr w:type="gramStart"/>
+      <w:r>
+        <w:t>remotely-sensed</w:t>
+      </w:r>
+      <w:proofErr w:type="gramEnd"/>
+      <w:r>
+        <w:t xml:space="preserve"> vegetative and terrain covariates at different spatial resolutions in modelling soil and water</w:t>
       </w:r>
       <w:r>
         <w:t xml:space="preserve"> </w:t>
@@ -13035,8 +13147,13 @@
         <w:t xml:space="preserve">Co-Author: </w:t>
       </w:r>
       <w:r>
-        <w:t>Pat Carr</w:t>
-      </w:r>
+        <w:t xml:space="preserve">Pat </w:t>
+      </w:r>
+      <w:proofErr w:type="spellStart"/>
+      <w:r>
+        <w:t>Carr</w:t>
+      </w:r>
+      <w:proofErr w:type="spellEnd"/>
     </w:p>
     <w:p>
       <w:r>
@@ -13127,7 +13244,15 @@
     </w:p>
     <w:p>
       <w:r>
-        <w:t xml:space="preserve">Simon Fordyce, Pat Carr, </w:t>
+        <w:t xml:space="preserve">Simon Fordyce, Pat </w:t>
+      </w:r>
+      <w:proofErr w:type="spellStart"/>
+      <w:r>
+        <w:t>Carr</w:t>
+      </w:r>
+      <w:proofErr w:type="spellEnd"/>
+      <w:r>
+        <w:t xml:space="preserve">, </w:t>
       </w:r>
       <w:proofErr w:type="spellStart"/>
       <w:r>
@@ -13559,7 +13684,15 @@
         <w:ind w:firstLine="720"/>
       </w:pPr>
       <w:r>
-        <w:t xml:space="preserve">Many researchers have questioned 14-21 month fallow periods (i.e., summer fallow) in dryland wheat systems (Black et al., 1981; Rasmussen &amp; Parton, 1994; Aase &amp; </w:t>
+        <w:t xml:space="preserve">Many researchers have questioned </w:t>
+      </w:r>
+      <w:proofErr w:type="gramStart"/>
+      <w:r>
+        <w:t>14-21 month</w:t>
+      </w:r>
+      <w:proofErr w:type="gramEnd"/>
+      <w:r>
+        <w:t xml:space="preserve"> fallow periods (i.e., summer fallow) in dryland wheat systems (Black et al., 1981; Rasmussen &amp; Parton, 1994; Aase &amp; </w:t>
       </w:r>
       <w:proofErr w:type="spellStart"/>
       <w:r>
@@ -13583,7 +13716,15 @@
       </w:r>
       <w:proofErr w:type="spellEnd"/>
       <w:r>
-        <w:t>, 1984; Sigler et al., 2020; Carr et al., 2021). Summer fallow increases the risk of groundwater nitrate contamination by increasing both percolation below the root zone and soil nitrate concentrations (</w:t>
+        <w:t xml:space="preserve">, 1984; Sigler et al., 2020; </w:t>
+      </w:r>
+      <w:proofErr w:type="spellStart"/>
+      <w:r>
+        <w:t>Carr</w:t>
+      </w:r>
+      <w:proofErr w:type="spellEnd"/>
+      <w:r>
+        <w:t xml:space="preserve"> et al., 2021). Summer fallow increases the risk of groundwater nitrate contamination by increasing both percolation below the root zone and soil nitrate concentrations (</w:t>
       </w:r>
       <w:proofErr w:type="spellStart"/>
       <w:r>
@@ -13998,7 +14139,15 @@
       </w:r>
       <w:r>
         <w:lastRenderedPageBreak/>
-        <w:t>year. In 2020, the majority of the study area was planted to winter wheat, spring wheat, barley, or left fallow (</w:t>
+        <w:t xml:space="preserve">year. In 2020, </w:t>
+      </w:r>
+      <w:proofErr w:type="gramStart"/>
+      <w:r>
+        <w:t>the majority of</w:t>
+      </w:r>
+      <w:proofErr w:type="gramEnd"/>
+      <w:r>
+        <w:t xml:space="preserve"> the study area was planted to winter wheat, spring wheat, barley, or left fallow (</w:t>
       </w:r>
       <w:proofErr w:type="spellStart"/>
       <w:r>
@@ -14451,6 +14600,7 @@
         <w:t xml:space="preserve"> estimates designated as fixed effects crossed with field (</w:t>
       </w:r>
       <w:proofErr w:type="spellStart"/>
+      <w:proofErr w:type="gramStart"/>
       <w:r>
         <w:rPr>
           <w:i/>
@@ -14466,7 +14616,19 @@
       </w:r>
       <w:proofErr w:type="spellEnd"/>
       <w:r>
-        <w:t xml:space="preserve">  × field). Because interactions were not observed in either model, the interaction term was dropped and field was designated as a random effect in linear mixed-effects models assessing the ability of </w:t>
+        <w:t xml:space="preserve">  ×</w:t>
+      </w:r>
+      <w:proofErr w:type="gramEnd"/>
+      <w:r>
+        <w:t xml:space="preserve"> field). Because interactions were not observed in either model, the interaction term was </w:t>
+      </w:r>
+      <w:proofErr w:type="gramStart"/>
+      <w:r>
+        <w:t>dropped</w:t>
+      </w:r>
+      <w:proofErr w:type="gramEnd"/>
+      <w:r>
+        <w:t xml:space="preserve"> and field was designated as a random effect in linear mixed-effects models assessing the ability of </w:t>
       </w:r>
       <w:proofErr w:type="spellStart"/>
       <w:r>
@@ -14686,7 +14848,15 @@
       </w:r>
       <w:proofErr w:type="spellEnd"/>
       <w:r>
-        <w:t xml:space="preserve"> at 360°C), pH (1:1), % clay, and % sand (hydrometer) were determined for samples collected in fall 2018. Soil moisture, permanganate oxidizable carbon (POXC; 8:1 KMnO</w:t>
+        <w:t xml:space="preserve"> at 360°C), pH (1:1), % clay, and % sand (hydrometer) </w:t>
+      </w:r>
+      <w:proofErr w:type="gramStart"/>
+      <w:r>
+        <w:t>were</w:t>
+      </w:r>
+      <w:proofErr w:type="gramEnd"/>
+      <w:r>
+        <w:t xml:space="preserve"> determined for samples collected in fall 2018. Soil moisture, permanganate oxidizable carbon (POXC; 8:1 KMnO</w:t>
       </w:r>
       <w:r>
         <w:rPr>
@@ -15384,6 +15554,7 @@
         <w:t xml:space="preserve">to predict various soil attributes, provided no field × </w:t>
       </w:r>
       <w:proofErr w:type="spellStart"/>
+      <w:proofErr w:type="gramStart"/>
       <w:r>
         <w:rPr>
           <w:i/>
@@ -15405,7 +15576,11 @@
         <w:t xml:space="preserve"> </w:t>
       </w:r>
       <w:r>
-        <w:t xml:space="preserve"> interactions were detected at </w:t>
+        <w:t xml:space="preserve"> interactions</w:t>
+      </w:r>
+      <w:proofErr w:type="gramEnd"/>
+      <w:r>
+        <w:t xml:space="preserve"> were detected at </w:t>
       </w:r>
       <w:r>
         <w:rPr>
@@ -15480,7 +15655,15 @@
         <w:t xml:space="preserve"> interaction detected for POXC during the fall sampling event, perhaps reflecting this parameter’s relative sensitivity to management. </w:t>
       </w:r>
       <w:r>
-        <w:t xml:space="preserve">Samples from all sites (A, B, and C) were included in models predicting time-invariant response variables (pH, SOM, %sand, %clay). Samples from sites A and B were used for all other response variables, with the exception of SR, which was measured at site B only. Site C was excluded from time-variant analyses because sampling occurred after fertilizer was applied in spring 2020. </w:t>
+        <w:t xml:space="preserve">Samples from all sites (A, B, and C) were included in models predicting time-invariant response variables (pH, SOM, %sand, %clay). Samples from sites A and B were used for all other response variables, </w:t>
+      </w:r>
+      <w:proofErr w:type="gramStart"/>
+      <w:r>
+        <w:t>with the exception of</w:t>
+      </w:r>
+      <w:proofErr w:type="gramEnd"/>
+      <w:r>
+        <w:t xml:space="preserve"> SR, which was measured at site B only. Site C was excluded from time-variant analyses because sampling occurred after fertilizer was applied in spring 2020. </w:t>
       </w:r>
     </w:p>
     <w:p>
@@ -15743,7 +15926,15 @@
         <w:t>-</w:t>
       </w:r>
       <w:r>
-        <w:t>, BG, and C:N were not different between depth classes in fall and spring (</w:t>
+        <w:t xml:space="preserve">, BG, and </w:t>
+      </w:r>
+      <w:proofErr w:type="gramStart"/>
+      <w:r>
+        <w:t>C:N</w:t>
+      </w:r>
+      <w:proofErr w:type="gramEnd"/>
+      <w:r>
+        <w:t xml:space="preserve"> were not different between depth classes in fall and spring (</w:t>
       </w:r>
       <w:r>
         <w:rPr>
@@ -15822,7 +16013,15 @@
       </w:r>
       <w:r>
         <w:lastRenderedPageBreak/>
-        <w:t>trend was reversed, with near-differences detected in spring (</w:t>
+        <w:t xml:space="preserve">trend was reversed, with </w:t>
+      </w:r>
+      <w:proofErr w:type="gramStart"/>
+      <w:r>
+        <w:t>near-differences</w:t>
+      </w:r>
+      <w:proofErr w:type="gramEnd"/>
+      <w:r>
+        <w:t xml:space="preserve"> detected in spring (</w:t>
       </w:r>
       <w:r>
         <w:rPr>
@@ -16534,15 +16733,7 @@
         <w:ind w:firstLine="720"/>
       </w:pPr>
       <w:r>
-        <w:t xml:space="preserve">Supervised classification and non-linear modelling based on Sentinel image reduction techniques have potential for characterizing soil profile depth across management boundaries. Previous research has characterized soil depth at high spatial resolutions (&lt; 10 m; </w:t>
-      </w:r>
-      <w:proofErr w:type="spellStart"/>
-      <w:r>
-        <w:t>Bestwick</w:t>
-      </w:r>
-      <w:proofErr w:type="spellEnd"/>
-      <w:r>
-        <w:t xml:space="preserve">, 2016; Sigler et al., 2020), but the extent of profile depth prediction was improved three-fold in the current study (145 vs 44 ha) by including multiple fields. Previous studies documented higher offseason N losses from leaching in shallow soils (Jones et al., 2011; John et al., 2017; Sigler et al., 2020), but ours is the first to suggest a corresponding </w:t>
+        <w:t xml:space="preserve">Supervised classification and non-linear modelling based on Sentinel image reduction techniques have potential for characterizing soil profile depth across management boundaries. Previous research has characterized soil depth at high spatial resolutions (&lt; 10 m; Bestwick, 2016; Sigler et al., 2020), but the extent of profile depth prediction was improved three-fold in the current study (145 vs 44 ha) by including multiple fields. Previous studies documented higher offseason N losses from leaching in shallow soils (Jones et al., 2011; John et al., 2017; Sigler et al., 2020), but ours is the first to suggest a corresponding </w:t>
       </w:r>
       <w:r>
         <w:t>difference</w:t>
@@ -17027,7 +17218,15 @@
         <w:t>. Number of soil resp</w:t>
       </w:r>
       <w:r>
-        <w:t xml:space="preserve">iration measurements remaining </w:t>
+        <w:t xml:space="preserve">iration measurements </w:t>
+      </w:r>
+      <w:proofErr w:type="gramStart"/>
+      <w:r>
+        <w:t>remaining</w:t>
+      </w:r>
+      <w:proofErr w:type="gramEnd"/>
+      <w:r>
+        <w:t xml:space="preserve"> </w:t>
       </w:r>
       <w:r>
         <w:t>and percent excluded by individual integrity metrics before (raw) and after imposition and adjustment (± 5% of raw data) of the carbon dioxide standard deviation threshold (σCO</w:t>
@@ -17273,7 +17472,15 @@
         <w:t>Table 8</w:t>
       </w:r>
       <w:r>
-        <w:t>. Estimated marginal means ± standard errors and significance of mixed effects models for various soil properties (response) at site B, where the categorical variable soil depth class (class) was designated as a fixed effect and date or year were designated as random effects. Results are grouped by timing of sample collection (fall or spring). Soil depth class (0 = shallow; 1 = deep) was determined based on satellite image</w:t>
+        <w:t xml:space="preserve">. Estimated marginal means ± standard errors and significance of mixed effects models for various soil properties (response) at site B, where the categorical variable soil depth class (class) was designated as a fixed effect and </w:t>
+      </w:r>
+      <w:proofErr w:type="gramStart"/>
+      <w:r>
+        <w:t>date</w:t>
+      </w:r>
+      <w:proofErr w:type="gramEnd"/>
+      <w:r>
+        <w:t xml:space="preserve"> or year were designated as random effects. Results are grouped by timing of sample collection (fall or spring). Soil depth class (0 = shallow; 1 = deep) was determined based on satellite image</w:t>
       </w:r>
       <w:r>
         <w:t xml:space="preserve"> reduction (Sentinel 2; 16 June 2020 - 04 September </w:t>
@@ -17450,13 +17657,8 @@
         <w:spacing w:after="120" w:line="240" w:lineRule="auto"/>
         <w:ind w:left="720" w:hanging="720"/>
       </w:pPr>
-      <w:proofErr w:type="spellStart"/>
-      <w:r>
-        <w:t>Bestwick</w:t>
-      </w:r>
-      <w:proofErr w:type="spellEnd"/>
-      <w:r>
-        <w:t>, M. L. (2016). Water stress in Montana cropping systems: effects of cultivar, management, and environment on crop production in dryland systems (Master’s thesis, Montana State University-Bozeman, College of Agriculture).</w:t>
+      <w:r>
+        <w:t>Bestwick, M. L. (2016). Water stress in Montana cropping systems: effects of cultivar, management, and environment on crop production in dryland systems (Master’s thesis, Montana State University-Bozeman, College of Agriculture).</w:t>
       </w:r>
     </w:p>
     <w:p>
@@ -17654,8 +17856,13 @@
         <w:spacing w:after="120" w:line="240" w:lineRule="auto"/>
         <w:ind w:left="720" w:hanging="720"/>
       </w:pPr>
-      <w:r>
-        <w:t xml:space="preserve">Carr, P., Fordyce, S. I., </w:t>
+      <w:proofErr w:type="spellStart"/>
+      <w:r>
+        <w:t>Carr</w:t>
+      </w:r>
+      <w:proofErr w:type="spellEnd"/>
+      <w:r>
+        <w:t xml:space="preserve">, P., Fordyce, S. I., </w:t>
       </w:r>
       <w:proofErr w:type="spellStart"/>
       <w:r>
@@ -17808,7 +18015,15 @@
         <w:ind w:left="720" w:hanging="720"/>
       </w:pPr>
       <w:r>
-        <w:t xml:space="preserve">Fordyce, S., Carr, P., Jones, C., Eberly, J., Ewing, S., &amp; Sigler, A. (2021) Predicting overwinter nitrate-N changes at the subfield scale in leaching-susceptible, agricultural soils. Western Sustainable Agriculture Research and Education. </w:t>
+        <w:t xml:space="preserve">Fordyce, S., </w:t>
+      </w:r>
+      <w:proofErr w:type="spellStart"/>
+      <w:r>
+        <w:t>Carr</w:t>
+      </w:r>
+      <w:proofErr w:type="spellEnd"/>
+      <w:r>
+        <w:t xml:space="preserve">, P., Jones, C., Eberly, J., Ewing, S., &amp; Sigler, A. (2021) Predicting overwinter nitrate-N changes at the subfield scale in leaching-susceptible, agricultural soils. Western Sustainable Agriculture Research and Education. </w:t>
       </w:r>
       <w:hyperlink r:id="rId34" w:history="1">
         <w:r>
@@ -18862,7 +19077,15 @@
         <w:ind w:left="720" w:hanging="720"/>
       </w:pPr>
       <w:r>
-        <w:t xml:space="preserve">Theobald, D. M., Harrison-Atlas, D., Monahan, W. B., &amp; Albano, C. M. (2015). Ecologically-relevant maps of landforms and physiographic diversity for climate adaptation planning. </w:t>
+        <w:t xml:space="preserve">Theobald, D. M., Harrison-Atlas, D., Monahan, W. B., &amp; Albano, C. M. (2015). </w:t>
+      </w:r>
+      <w:proofErr w:type="gramStart"/>
+      <w:r>
+        <w:t>Ecologically-relevant</w:t>
+      </w:r>
+      <w:proofErr w:type="gramEnd"/>
+      <w:r>
+        <w:t xml:space="preserve"> maps of landforms and physiographic diversity for climate adaptation planning. </w:t>
       </w:r>
       <w:proofErr w:type="spellStart"/>
       <w:r>
@@ -18976,7 +19199,15 @@
       </w:r>
       <w:proofErr w:type="spellEnd"/>
       <w:r>
-        <w:t xml:space="preserve">, E. (1995). Global extent, development and economic impact of acid soils. Plant and </w:t>
+        <w:t xml:space="preserve">, E. (1995). Global extent, </w:t>
+      </w:r>
+      <w:proofErr w:type="gramStart"/>
+      <w:r>
+        <w:t>development</w:t>
+      </w:r>
+      <w:proofErr w:type="gramEnd"/>
+      <w:r>
+        <w:t xml:space="preserve"> and economic impact of acid soils. Plant and </w:t>
       </w:r>
       <w:r>
         <w:t>S</w:t>
@@ -19184,7 +19415,15 @@
         <w:t xml:space="preserve"> mineralization</w:t>
       </w:r>
       <w:r>
-        <w:t xml:space="preserve"> from surface soil organic matter in these environments. In typical years, when water rather than N limits growth in semi-arid environments with shallow soils, residual nitrogen is likely to be elevated at the end of the growing season, increasing leaching risks and associated environmental impacts. Thus, site-specific fertility practices which disregard variability in soil depth could overapply nitrogen fertilizer to crops in shallow soils in both wet and dry years.</w:t>
+        <w:t xml:space="preserve"> from surface soil organic matter in these environments. In typical years, when water rather than N limits growth in semi-arid environments with shallow soils, residual nitrogen is likely to be elevated at the end of the growing season, increasing leaching </w:t>
+      </w:r>
+      <w:proofErr w:type="gramStart"/>
+      <w:r>
+        <w:t>risks</w:t>
+      </w:r>
+      <w:proofErr w:type="gramEnd"/>
+      <w:r>
+        <w:t xml:space="preserve"> and associated environmental impacts. Thus, site-specific fertility practices which disregard variability in soil depth could overapply nitrogen fertilizer to crops in shallow soils in both wet and dry years.</w:t>
       </w:r>
     </w:p>
     <w:p>
@@ -19431,13 +19670,8 @@
         <w:spacing w:before="100" w:beforeAutospacing="1" w:after="100" w:afterAutospacing="1" w:line="240" w:lineRule="auto"/>
         <w:ind w:left="720" w:hanging="720"/>
       </w:pPr>
-      <w:proofErr w:type="spellStart"/>
-      <w:r>
-        <w:t>Bestwick</w:t>
-      </w:r>
-      <w:proofErr w:type="spellEnd"/>
-      <w:r>
-        <w:t>, M. L. (2016). Water stress in Montana cropping systems: effects of cultivar, management, and environment on crop production in dryland systems (Master’s thesis, Montana State University-Bozeman, College of Agriculture).</w:t>
+      <w:r>
+        <w:t>Bestwick, M. L. (2016). Water stress in Montana cropping systems: effects of cultivar, management, and environment on crop production in dryland systems (Master’s thesis, Montana State University-Bozeman, College of Agriculture).</w:t>
       </w:r>
     </w:p>
     <w:p>
@@ -19695,8 +19929,13 @@
         <w:spacing w:before="100" w:beforeAutospacing="1" w:after="100" w:afterAutospacing="1" w:line="240" w:lineRule="auto"/>
         <w:ind w:left="720" w:hanging="720"/>
       </w:pPr>
-      <w:r>
-        <w:t xml:space="preserve">Carr, P. M., Carlson, G. R., Jacobsen, J. S., Nielsen, G. A., &amp; </w:t>
+      <w:proofErr w:type="spellStart"/>
+      <w:r>
+        <w:t>Carr</w:t>
+      </w:r>
+      <w:proofErr w:type="spellEnd"/>
+      <w:r>
+        <w:t xml:space="preserve">, P. M., Carlson, G. R., Jacobsen, J. S., Nielsen, G. A., &amp; </w:t>
       </w:r>
       <w:proofErr w:type="spellStart"/>
       <w:r>
@@ -19712,8 +19951,13 @@
         <w:spacing w:after="120" w:line="240" w:lineRule="auto"/>
         <w:ind w:left="720" w:hanging="720"/>
       </w:pPr>
-      <w:r>
-        <w:t xml:space="preserve">Carr, P., Fordyce, S. I., </w:t>
+      <w:proofErr w:type="spellStart"/>
+      <w:r>
+        <w:t>Carr</w:t>
+      </w:r>
+      <w:proofErr w:type="spellEnd"/>
+      <w:r>
+        <w:t xml:space="preserve">, P., Fordyce, S. I., </w:t>
       </w:r>
       <w:proofErr w:type="spellStart"/>
       <w:r>
@@ -20073,7 +20317,15 @@
         <w:t>‐</w:t>
       </w:r>
       <w:r>
-        <w:t>fall, winter and spring broadcast applications of urea to no</w:t>
+        <w:t xml:space="preserve">fall, </w:t>
+      </w:r>
+      <w:proofErr w:type="gramStart"/>
+      <w:r>
+        <w:t>winter</w:t>
+      </w:r>
+      <w:proofErr w:type="gramEnd"/>
+      <w:r>
+        <w:t xml:space="preserve"> and spring broadcast applications of urea to no</w:t>
       </w:r>
       <w:r>
         <w:rPr>
@@ -20113,7 +20365,15 @@
         <w:ind w:left="720" w:hanging="720"/>
       </w:pPr>
       <w:r>
-        <w:t xml:space="preserve">Fordyce, S., Carr, P., Jones, C., Eberly, J., Ewing, S., &amp; Sigler, A. (2021) Predicting overwinter nitrate-N changes at the subfield scale in leaching-susceptible, agricultural soils. Western Sustainable Agriculture Research and Education. </w:t>
+        <w:t xml:space="preserve">Fordyce, S., </w:t>
+      </w:r>
+      <w:proofErr w:type="spellStart"/>
+      <w:r>
+        <w:t>Carr</w:t>
+      </w:r>
+      <w:proofErr w:type="spellEnd"/>
+      <w:r>
+        <w:t xml:space="preserve">, P., Jones, C., Eberly, J., Ewing, S., &amp; Sigler, A. (2021) Predicting overwinter nitrate-N changes at the subfield scale in leaching-susceptible, agricultural soils. Western Sustainable Agriculture Research and Education. </w:t>
       </w:r>
       <w:hyperlink r:id="rId40" w:history="1">
         <w:r>
@@ -21724,14 +21984,9 @@
         <w:spacing w:before="100" w:beforeAutospacing="1" w:after="100" w:afterAutospacing="1" w:line="240" w:lineRule="auto"/>
         <w:ind w:left="720" w:hanging="720"/>
       </w:pPr>
-      <w:proofErr w:type="spellStart"/>
       <w:r>
         <w:lastRenderedPageBreak/>
-        <w:t>Rossel</w:t>
-      </w:r>
-      <w:proofErr w:type="spellEnd"/>
-      <w:r>
-        <w:t xml:space="preserve">, R. V., Chen, C., Grundy, M. J., Searle, R., Clifford, D., &amp; Campbell, P. H. (2015). The Australian three-dimensional soil grid: Australia’s contribution to the </w:t>
+        <w:t xml:space="preserve">Rossel, R. V., Chen, C., Grundy, M. J., Searle, R., Clifford, D., &amp; Campbell, P. H. (2015). The Australian three-dimensional soil grid: Australia’s contribution to the </w:t>
       </w:r>
       <w:proofErr w:type="spellStart"/>
       <w:r>
@@ -21908,7 +22163,15 @@
       </w:r>
       <w:proofErr w:type="spellEnd"/>
       <w:r>
-        <w:t>, D. P. (2007). Using remotely-sensed estimates of soil moisture to infer soil texture and hydraulic properties across a semi-arid watershed. Remote Sensing of Environment, 110(1), 79-97.</w:t>
+        <w:t xml:space="preserve">, D. P. (2007). Using </w:t>
+      </w:r>
+      <w:proofErr w:type="gramStart"/>
+      <w:r>
+        <w:t>remotely-sensed</w:t>
+      </w:r>
+      <w:proofErr w:type="gramEnd"/>
+      <w:r>
+        <w:t xml:space="preserve"> estimates of soil moisture to infer soil texture and hydraulic properties across a semi-arid watershed. Remote Sensing of Environment, 110(1), 79-97.</w:t>
       </w:r>
     </w:p>
     <w:p>
@@ -22363,7 +22626,15 @@
       </w:r>
       <w:proofErr w:type="spellEnd"/>
       <w:r>
-        <w:t>, P. (2013). The utility of remotely-sensed vegetative and terrain covariates at different spatial resolutions in modelling soil and water</w:t>
+        <w:t xml:space="preserve">, P. (2013). The utility of </w:t>
+      </w:r>
+      <w:proofErr w:type="gramStart"/>
+      <w:r>
+        <w:t>remotely-sensed</w:t>
+      </w:r>
+      <w:proofErr w:type="gramEnd"/>
+      <w:r>
+        <w:t xml:space="preserve"> vegetative and terrain covariates at different spatial resolutions in modelling soil and water</w:t>
       </w:r>
       <w:r>
         <w:t xml:space="preserve"> </w:t>
@@ -22439,7 +22710,15 @@
         <w:ind w:left="720" w:hanging="720"/>
       </w:pPr>
       <w:r>
-        <w:t xml:space="preserve">Theobald, D. M., Harrison-Atlas, D., Monahan, W. B., &amp; Albano, C. M. (2015). Ecologically-relevant maps of landforms and physiographic diversity for climate adaptation planning. </w:t>
+        <w:t xml:space="preserve">Theobald, D. M., Harrison-Atlas, D., Monahan, W. B., &amp; Albano, C. M. (2015). </w:t>
+      </w:r>
+      <w:proofErr w:type="gramStart"/>
+      <w:r>
+        <w:t>Ecologically-relevant</w:t>
+      </w:r>
+      <w:proofErr w:type="gramEnd"/>
+      <w:r>
+        <w:t xml:space="preserve"> maps of landforms and physiographic diversity for climate adaptation planning. </w:t>
       </w:r>
       <w:proofErr w:type="spellStart"/>
       <w:r>
@@ -22678,7 +22957,15 @@
       </w:r>
       <w:proofErr w:type="spellEnd"/>
       <w:r>
-        <w:t xml:space="preserve">, E. (1995). Global extent, development and economic impact of acid soils. Plant and </w:t>
+        <w:t xml:space="preserve">, E. (1995). Global extent, </w:t>
+      </w:r>
+      <w:proofErr w:type="gramStart"/>
+      <w:r>
+        <w:t>development</w:t>
+      </w:r>
+      <w:proofErr w:type="gramEnd"/>
+      <w:r>
+        <w:t xml:space="preserve"> and economic impact of acid soils. Plant and </w:t>
       </w:r>
       <w:r>
         <w:t>S</w:t>
@@ -23425,10 +23712,10 @@
       </w:pPr>
     </w:lvl>
   </w:abstractNum>
-  <w:num w:numId="1">
+  <w:num w:numId="1" w16cid:durableId="1015688440">
     <w:abstractNumId w:val="1"/>
   </w:num>
-  <w:num w:numId="2">
+  <w:num w:numId="2" w16cid:durableId="414937445">
     <w:abstractNumId w:val="0"/>
   </w:num>
 </w:numbering>
